--- a/SEM_1/Testarea_Porduselor_Soft/Materiale/Incident report exercise de facut.docx
+++ b/SEM_1/Testarea_Porduselor_Soft/Materiale/Incident report exercise de facut.docx
@@ -1,6 +1,6 @@
 
 <file path=word/document.xml><?xml version="1.0" encoding="utf-8"?>
-<w:document xmlns:wpc="http://schemas.microsoft.com/office/word/2010/wordprocessingCanvas" xmlns:mc="http://schemas.openxmlformats.org/markup-compatibility/2006" xmlns:o="urn:schemas-microsoft-com:office:office" xmlns:r="http://schemas.openxmlformats.org/officeDocument/2006/relationships" xmlns:m="http://schemas.openxmlformats.org/officeDocument/2006/math" xmlns:v="urn:schemas-microsoft-com:vml" xmlns:wp14="http://schemas.microsoft.com/office/word/2010/wordprocessingDrawing" xmlns:wp="http://schemas.openxmlformats.org/drawingml/2006/wordprocessingDrawing" xmlns:w10="urn:schemas-microsoft-com:office:word" xmlns:w="http://schemas.openxmlformats.org/wordprocessingml/2006/main" xmlns:w14="http://schemas.microsoft.com/office/word/2010/wordml" xmlns:w15="http://schemas.microsoft.com/office/word/2012/wordml" xmlns:wpg="http://schemas.microsoft.com/office/word/2010/wordprocessingGroup" xmlns:wpi="http://schemas.microsoft.com/office/word/2010/wordprocessingInk" xmlns:wne="http://schemas.microsoft.com/office/word/2006/wordml" xmlns:wps="http://schemas.microsoft.com/office/word/2010/wordprocessingShape" mc:Ignorable="w14 w15 wp14">
+<w:document xmlns:wpc="http://schemas.microsoft.com/office/word/2010/wordprocessingCanvas" xmlns:mc="http://schemas.openxmlformats.org/markup-compatibility/2006" xmlns:o="urn:schemas-microsoft-com:office:office" xmlns:r="http://schemas.openxmlformats.org/officeDocument/2006/relationships" xmlns:m="http://schemas.openxmlformats.org/officeDocument/2006/math" xmlns:v="urn:schemas-microsoft-com:vml" xmlns:wp14="http://schemas.microsoft.com/office/word/2010/wordprocessingDrawing" xmlns:wp="http://schemas.openxmlformats.org/drawingml/2006/wordprocessingDrawing" xmlns:w="http://schemas.openxmlformats.org/wordprocessingml/2006/main" xmlns:w14="http://schemas.microsoft.com/office/word/2010/wordml" xmlns:w10="urn:schemas-microsoft-com:office:word" xmlns:w15="http://schemas.microsoft.com/office/word/2012/wordml" xmlns:wpg="http://schemas.microsoft.com/office/word/2010/wordprocessingGroup" xmlns:wpi="http://schemas.microsoft.com/office/word/2010/wordprocessingInk" xmlns:wne="http://schemas.microsoft.com/office/word/2006/wordml" xmlns:wps="http://schemas.microsoft.com/office/word/2010/wordprocessingShape" xmlns:wpsCustomData="http://www.wps.cn/officeDocument/2013/wpsCustomData" mc:Ignorable="w14 w15 wp14">
   <w:body>
     <w:p>
       <w:pPr>
@@ -108,31 +108,7 @@
           <w:sz w:val="20"/>
           <w:szCs w:val="20"/>
         </w:rPr>
-        <w:t xml:space="preserve">had </w:t>
-      </w:r>
-      <w:proofErr w:type="spellStart"/>
-      <w:r>
-        <w:rPr>
-          <w:rFonts w:ascii="Arial" w:hAnsi="Arial" w:cs="Arial"/>
-          <w:i/>
-          <w:color w:val="000000"/>
-          <w:spacing w:val="-2"/>
-          <w:sz w:val="20"/>
-          <w:szCs w:val="20"/>
-        </w:rPr>
-        <w:t>mis</w:t>
-      </w:r>
-      <w:proofErr w:type="spellEnd"/>
-      <w:r>
-        <w:rPr>
-          <w:rFonts w:ascii="Arial" w:hAnsi="Arial" w:cs="Arial"/>
-          <w:i/>
-          <w:color w:val="000000"/>
-          <w:spacing w:val="-2"/>
-          <w:sz w:val="20"/>
-          <w:szCs w:val="20"/>
-        </w:rPr>
-        <w:t xml:space="preserve">-clicked on a .bat file when running up a client and had run up the wrong client </w:t>
+        <w:t xml:space="preserve">had mis-clicked on a .bat file when running up a client and had run up the wrong client </w:t>
       </w:r>
       <w:r>
         <w:rPr>
@@ -199,31 +175,7 @@
           <w:sz w:val="20"/>
           <w:szCs w:val="20"/>
         </w:rPr>
-        <w:t xml:space="preserve">clients, we have to run .bat files for either a 14 or 15 client. I had started two </w:t>
-      </w:r>
-      <w:proofErr w:type="gramStart"/>
-      <w:r>
-        <w:rPr>
-          <w:rFonts w:ascii="Arial" w:hAnsi="Arial" w:cs="Arial"/>
-          <w:i/>
-          <w:color w:val="000000"/>
-          <w:spacing w:val="-2"/>
-          <w:sz w:val="20"/>
-          <w:szCs w:val="20"/>
-        </w:rPr>
-        <w:t>clients, that</w:t>
-      </w:r>
-      <w:proofErr w:type="gramEnd"/>
-      <w:r>
-        <w:rPr>
-          <w:rFonts w:ascii="Arial" w:hAnsi="Arial" w:cs="Arial"/>
-          <w:i/>
-          <w:color w:val="000000"/>
-          <w:spacing w:val="-2"/>
-          <w:sz w:val="20"/>
-          <w:szCs w:val="20"/>
-        </w:rPr>
-        <w:t xml:space="preserve"> is two </w:t>
+        <w:t xml:space="preserve">clients, we have to run .bat files for either a 14 or 15 client. I had started two clients, that is two </w:t>
       </w:r>
       <w:r>
         <w:rPr>
@@ -414,9 +366,30 @@
           <w:sz w:val="20"/>
           <w:szCs w:val="20"/>
         </w:rPr>
-        <w:t xml:space="preserve">As an addendum to this story, a couple of </w:t>
-      </w:r>
-      <w:proofErr w:type="gramStart"/>
+        <w:t xml:space="preserve">As an addendum to this story, a couple of days later one of the testers found what appeared to </w:t>
+      </w:r>
+      <w:r>
+        <w:rPr>
+          <w:rFonts w:ascii="Arial" w:hAnsi="Arial" w:cs="Arial"/>
+          <w:i/>
+          <w:color w:val="000000"/>
+          <w:spacing w:val="-4"/>
+          <w:sz w:val="20"/>
+          <w:szCs w:val="20"/>
+        </w:rPr>
+        <w:t xml:space="preserve">be another mega showstopper. He and the test manager spent three hours crawling all over the </w:t>
+      </w:r>
+      <w:r>
+        <w:rPr>
+          <w:rFonts w:ascii="Arial" w:hAnsi="Arial" w:cs="Arial"/>
+          <w:i/>
+          <w:color w:val="000000"/>
+          <w:spacing w:val="-2"/>
+          <w:sz w:val="20"/>
+          <w:szCs w:val="20"/>
+        </w:rPr>
+        <w:t xml:space="preserve">system before they discovered the 'error'. A new filter had been added to the client software to </w:t>
+      </w:r>
       <w:r>
         <w:rPr>
           <w:rFonts w:ascii="Arial" w:hAnsi="Arial" w:cs="Arial"/>
@@ -426,19 +399,7 @@
           <w:sz w:val="20"/>
           <w:szCs w:val="20"/>
         </w:rPr>
-        <w:t>days</w:t>
-      </w:r>
-      <w:proofErr w:type="gramEnd"/>
-      <w:r>
-        <w:rPr>
-          <w:rFonts w:ascii="Arial" w:hAnsi="Arial" w:cs="Arial"/>
-          <w:i/>
-          <w:color w:val="000000"/>
-          <w:spacing w:val="-3"/>
-          <w:sz w:val="20"/>
-          <w:szCs w:val="20"/>
-        </w:rPr>
-        <w:t xml:space="preserve"> later one of the testers found what appeared to </w:t>
+        <w:t xml:space="preserve">filter transactions displayed in panels by geographical market. Unknown to them, it was set to a </w:t>
       </w:r>
       <w:r>
         <w:rPr>
@@ -449,66 +410,7 @@
           <w:sz w:val="20"/>
           <w:szCs w:val="20"/>
         </w:rPr>
-        <w:t xml:space="preserve">be another mega showstopper. He and the test manager spent three hours crawling all over the </w:t>
-      </w:r>
-      <w:r>
-        <w:rPr>
-          <w:rFonts w:ascii="Arial" w:hAnsi="Arial" w:cs="Arial"/>
-          <w:i/>
-          <w:color w:val="000000"/>
-          <w:spacing w:val="-2"/>
-          <w:sz w:val="20"/>
-          <w:szCs w:val="20"/>
-        </w:rPr>
-        <w:t xml:space="preserve">system before they discovered the 'error'. A new filter had been added to the client software to </w:t>
-      </w:r>
-      <w:r>
-        <w:rPr>
-          <w:rFonts w:ascii="Arial" w:hAnsi="Arial" w:cs="Arial"/>
-          <w:i/>
-          <w:color w:val="000000"/>
-          <w:spacing w:val="-3"/>
-          <w:sz w:val="20"/>
-          <w:szCs w:val="20"/>
-        </w:rPr>
-        <w:t xml:space="preserve">filter transactions displayed in panels by geographical market. Unknown to them, it was set to a </w:t>
-      </w:r>
-      <w:r>
-        <w:rPr>
-          <w:rFonts w:ascii="Arial" w:hAnsi="Arial" w:cs="Arial"/>
-          <w:i/>
-          <w:color w:val="000000"/>
-          <w:spacing w:val="-4"/>
-          <w:sz w:val="20"/>
-          <w:szCs w:val="20"/>
-        </w:rPr>
-        <w:t xml:space="preserve">default of the German market, whereas they thought they were in the </w:t>
-      </w:r>
-      <w:smartTag w:uri="urn:schemas-microsoft-com:office:smarttags" w:element="country-region">
-        <w:smartTag w:uri="urn:schemas-microsoft-com:office:smarttags" w:element="place">
-          <w:r>
-            <w:rPr>
-              <w:rFonts w:ascii="Arial" w:hAnsi="Arial" w:cs="Arial"/>
-              <w:i/>
-              <w:color w:val="000000"/>
-              <w:spacing w:val="-4"/>
-              <w:sz w:val="20"/>
-              <w:szCs w:val="20"/>
-            </w:rPr>
-            <w:t>UK</w:t>
-          </w:r>
-        </w:smartTag>
-      </w:smartTag>
-      <w:r>
-        <w:rPr>
-          <w:rFonts w:ascii="Arial" w:hAnsi="Arial" w:cs="Arial"/>
-          <w:i/>
-          <w:color w:val="000000"/>
-          <w:spacing w:val="-4"/>
-          <w:sz w:val="20"/>
-          <w:szCs w:val="20"/>
-        </w:rPr>
-        <w:t xml:space="preserve"> market. Consequently, at </w:t>
+        <w:t xml:space="preserve">default of the German market, whereas they thought they were in the UK market. Consequently, at </w:t>
       </w:r>
       <w:r>
         <w:rPr>
@@ -589,18 +491,7 @@
           <w:sz w:val="20"/>
           <w:szCs w:val="20"/>
         </w:rPr>
-        <w:t>All t</w:t>
-      </w:r>
-      <w:r>
-        <w:rPr>
-          <w:rFonts w:ascii="Arial" w:hAnsi="Arial" w:cs="Arial"/>
-          <w:i/>
-          <w:color w:val="000000"/>
-          <w:spacing w:val="-2"/>
-          <w:sz w:val="20"/>
-          <w:szCs w:val="20"/>
-        </w:rPr>
-        <w:t>he best</w:t>
+        <w:t>All the best</w:t>
       </w:r>
     </w:p>
     <w:p>
@@ -670,17 +561,14 @@
         <w:sectPr>
           <w:pgSz w:w="11909" w:h="16834"/>
           <w:pgMar w:top="1440" w:right="1047" w:bottom="720" w:left="1742" w:header="720" w:footer="720" w:gutter="0"/>
-          <w:cols w:space="60"/>
-          <w:noEndnote/>
+          <w:cols w:space="60" w:num="1"/>
         </w:sectPr>
       </w:pPr>
       <w:r>
         <w:rPr>
           <w:rFonts w:ascii="Arial" w:hAnsi="Arial"/>
-          <w:noProof/>
           <w:lang w:val="ro-RO" w:eastAsia="ro-RO"/>
         </w:rPr>
-        <w:lastRenderedPageBreak/>
         <w:drawing>
           <wp:inline distT="0" distB="0" distL="0" distR="0">
             <wp:extent cx="5791200" cy="6657975"/>
@@ -693,19 +581,19 @@
               <a:graphicData uri="http://schemas.openxmlformats.org/drawingml/2006/picture">
                 <pic:pic xmlns:pic="http://schemas.openxmlformats.org/drawingml/2006/picture">
                   <pic:nvPicPr>
-                    <pic:cNvPr id="0" name="Picture 1"/>
+                    <pic:cNvPr id="1" name="Picture 1"/>
                     <pic:cNvPicPr>
                       <a:picLocks noChangeAspect="1" noChangeArrowheads="1"/>
                     </pic:cNvPicPr>
                   </pic:nvPicPr>
                   <pic:blipFill>
-                    <a:blip r:embed="rId5"/>
+                    <a:blip r:embed="rId4"/>
                     <a:srcRect/>
                     <a:stretch>
                       <a:fillRect/>
                     </a:stretch>
                   </pic:blipFill>
-                  <pic:spPr bwMode="auto">
+                  <pic:spPr>
                     <a:xfrm>
                       <a:off x="0" y="0"/>
                       <a:ext cx="5791200" cy="6657975"/>
@@ -730,10 +618,25 @@
     </w:p>
     <w:tbl>
       <w:tblPr>
-        <w:tblStyle w:val="TableGrid"/>
+        <w:tblStyle w:val="5"/>
         <w:tblpPr w:leftFromText="180" w:rightFromText="180" w:vertAnchor="text" w:horzAnchor="margin" w:tblpXSpec="center" w:tblpY="1570"/>
         <w:tblW w:w="0" w:type="auto"/>
-        <w:tblLook w:val="04A0" w:firstRow="1" w:lastRow="0" w:firstColumn="1" w:lastColumn="0" w:noHBand="0" w:noVBand="1"/>
+        <w:tblInd w:w="0" w:type="dxa"/>
+        <w:tblBorders>
+          <w:top w:val="single" w:color="auto" w:sz="4" w:space="0"/>
+          <w:left w:val="single" w:color="auto" w:sz="4" w:space="0"/>
+          <w:bottom w:val="single" w:color="auto" w:sz="4" w:space="0"/>
+          <w:right w:val="single" w:color="auto" w:sz="4" w:space="0"/>
+          <w:insideH w:val="single" w:color="auto" w:sz="4" w:space="0"/>
+          <w:insideV w:val="single" w:color="auto" w:sz="4" w:space="0"/>
+        </w:tblBorders>
+        <w:tblLayout w:type="autofit"/>
+        <w:tblCellMar>
+          <w:top w:w="0" w:type="dxa"/>
+          <w:left w:w="108" w:type="dxa"/>
+          <w:bottom w:w="0" w:type="dxa"/>
+          <w:right w:w="108" w:type="dxa"/>
+        </w:tblCellMar>
       </w:tblPr>
       <w:tblGrid>
         <w:gridCol w:w="2273"/>
@@ -743,8 +646,24 @@
         <w:gridCol w:w="2443"/>
       </w:tblGrid>
       <w:tr>
+        <w:tblPrEx>
+          <w:tblBorders>
+            <w:top w:val="single" w:color="auto" w:sz="4" w:space="0"/>
+            <w:left w:val="single" w:color="auto" w:sz="4" w:space="0"/>
+            <w:bottom w:val="single" w:color="auto" w:sz="4" w:space="0"/>
+            <w:right w:val="single" w:color="auto" w:sz="4" w:space="0"/>
+            <w:insideH w:val="single" w:color="auto" w:sz="4" w:space="0"/>
+            <w:insideV w:val="single" w:color="auto" w:sz="4" w:space="0"/>
+          </w:tblBorders>
+          <w:tblCellMar>
+            <w:top w:w="0" w:type="dxa"/>
+            <w:left w:w="108" w:type="dxa"/>
+            <w:bottom w:w="0" w:type="dxa"/>
+            <w:right w:w="108" w:type="dxa"/>
+          </w:tblCellMar>
+        </w:tblPrEx>
         <w:trPr>
-          <w:trHeight w:val="620"/>
+          <w:trHeight w:val="620" w:hRule="atLeast"/>
         </w:trPr>
         <w:tc>
           <w:tcPr>
@@ -753,27 +672,26 @@
           <w:p>
             <w:pPr>
               <w:rPr>
-                <w:rFonts w:ascii="Times New Roman" w:hAnsi="Times New Roman" w:cs="Times New Roman"/>
-                <w:b/>
-                <w:sz w:val="24"/>
-                <w:szCs w:val="24"/>
-              </w:rPr>
-            </w:pPr>
-            <w:r>
-              <w:rPr>
-                <w:rFonts w:ascii="Times New Roman" w:hAnsi="Times New Roman" w:cs="Times New Roman"/>
-                <w:b/>
-                <w:sz w:val="24"/>
-                <w:szCs w:val="24"/>
-              </w:rPr>
-              <w:lastRenderedPageBreak/>
+                <w:rFonts w:ascii="Times New Roman" w:hAnsi="Times New Roman" w:cs="Times New Roman" w:eastAsiaTheme="minorHAnsi"/>
+                <w:b/>
+                <w:sz w:val="24"/>
+                <w:szCs w:val="24"/>
+              </w:rPr>
+            </w:pPr>
+            <w:r>
+              <w:rPr>
+                <w:rFonts w:ascii="Times New Roman" w:hAnsi="Times New Roman" w:cs="Times New Roman" w:eastAsiaTheme="minorHAnsi"/>
+                <w:b/>
+                <w:sz w:val="24"/>
+                <w:szCs w:val="24"/>
+              </w:rPr>
               <w:t>Fault report number</w:t>
             </w:r>
           </w:p>
           <w:p>
             <w:pPr>
               <w:rPr>
-                <w:rFonts w:ascii="Times New Roman" w:hAnsi="Times New Roman" w:cs="Times New Roman"/>
+                <w:rFonts w:ascii="Times New Roman" w:hAnsi="Times New Roman" w:cs="Times New Roman" w:eastAsiaTheme="minorHAnsi"/>
                 <w:sz w:val="24"/>
                 <w:szCs w:val="24"/>
               </w:rPr>
@@ -788,15 +706,15 @@
           <w:p>
             <w:pPr>
               <w:rPr>
-                <w:rFonts w:ascii="Times New Roman" w:hAnsi="Times New Roman" w:cs="Times New Roman"/>
-                <w:b/>
-                <w:sz w:val="24"/>
-                <w:szCs w:val="24"/>
-              </w:rPr>
-            </w:pPr>
-            <w:r>
-              <w:rPr>
-                <w:rFonts w:ascii="Times New Roman" w:hAnsi="Times New Roman" w:cs="Times New Roman"/>
+                <w:rFonts w:ascii="Times New Roman" w:hAnsi="Times New Roman" w:cs="Times New Roman" w:eastAsiaTheme="minorHAnsi"/>
+                <w:b/>
+                <w:sz w:val="24"/>
+                <w:szCs w:val="24"/>
+              </w:rPr>
+            </w:pPr>
+            <w:r>
+              <w:rPr>
+                <w:rFonts w:ascii="Times New Roman" w:hAnsi="Times New Roman" w:cs="Times New Roman" w:eastAsiaTheme="minorHAnsi"/>
                 <w:b/>
                 <w:sz w:val="24"/>
                 <w:szCs w:val="24"/>
@@ -807,7 +725,7 @@
           <w:p>
             <w:pPr>
               <w:rPr>
-                <w:rFonts w:ascii="Times New Roman" w:hAnsi="Times New Roman" w:cs="Times New Roman"/>
+                <w:rFonts w:ascii="Times New Roman" w:hAnsi="Times New Roman" w:cs="Times New Roman" w:eastAsiaTheme="minorHAnsi"/>
                 <w:sz w:val="24"/>
                 <w:szCs w:val="24"/>
               </w:rPr>
@@ -821,15 +739,15 @@
           <w:p>
             <w:pPr>
               <w:rPr>
-                <w:rFonts w:ascii="Times New Roman" w:hAnsi="Times New Roman" w:cs="Times New Roman"/>
-                <w:b/>
-                <w:sz w:val="24"/>
-                <w:szCs w:val="24"/>
-              </w:rPr>
-            </w:pPr>
-            <w:r>
-              <w:rPr>
-                <w:rFonts w:ascii="Times New Roman" w:hAnsi="Times New Roman" w:cs="Times New Roman"/>
+                <w:rFonts w:ascii="Times New Roman" w:hAnsi="Times New Roman" w:cs="Times New Roman" w:eastAsiaTheme="minorHAnsi"/>
+                <w:b/>
+                <w:sz w:val="24"/>
+                <w:szCs w:val="24"/>
+              </w:rPr>
+            </w:pPr>
+            <w:r>
+              <w:rPr>
+                <w:rFonts w:ascii="Times New Roman" w:hAnsi="Times New Roman" w:cs="Times New Roman" w:eastAsiaTheme="minorHAnsi"/>
                 <w:b/>
                 <w:sz w:val="24"/>
                 <w:szCs w:val="24"/>
@@ -840,7 +758,7 @@
           <w:p>
             <w:pPr>
               <w:rPr>
-                <w:rFonts w:ascii="Times New Roman" w:hAnsi="Times New Roman" w:cs="Times New Roman"/>
+                <w:rFonts w:ascii="Times New Roman" w:hAnsi="Times New Roman" w:cs="Times New Roman" w:eastAsiaTheme="minorHAnsi"/>
                 <w:sz w:val="24"/>
                 <w:szCs w:val="24"/>
               </w:rPr>
@@ -854,15 +772,15 @@
           <w:p>
             <w:pPr>
               <w:rPr>
-                <w:rFonts w:ascii="Times New Roman" w:hAnsi="Times New Roman" w:cs="Times New Roman"/>
-                <w:b/>
-                <w:sz w:val="24"/>
-                <w:szCs w:val="24"/>
-              </w:rPr>
-            </w:pPr>
-            <w:r>
-              <w:rPr>
-                <w:rFonts w:ascii="Times New Roman" w:hAnsi="Times New Roman" w:cs="Times New Roman"/>
+                <w:rFonts w:ascii="Times New Roman" w:hAnsi="Times New Roman" w:cs="Times New Roman" w:eastAsiaTheme="minorHAnsi"/>
+                <w:b/>
+                <w:sz w:val="24"/>
+                <w:szCs w:val="24"/>
+              </w:rPr>
+            </w:pPr>
+            <w:r>
+              <w:rPr>
+                <w:rFonts w:ascii="Times New Roman" w:hAnsi="Times New Roman" w:cs="Times New Roman" w:eastAsiaTheme="minorHAnsi"/>
                 <w:b/>
                 <w:sz w:val="24"/>
                 <w:szCs w:val="24"/>
@@ -873,7 +791,7 @@
           <w:p>
             <w:pPr>
               <w:rPr>
-                <w:rFonts w:ascii="Times New Roman" w:hAnsi="Times New Roman" w:cs="Times New Roman"/>
+                <w:rFonts w:ascii="Times New Roman" w:hAnsi="Times New Roman" w:cs="Times New Roman" w:eastAsiaTheme="minorHAnsi"/>
                 <w:sz w:val="24"/>
                 <w:szCs w:val="24"/>
               </w:rPr>
@@ -882,8 +800,24 @@
         </w:tc>
       </w:tr>
       <w:tr>
+        <w:tblPrEx>
+          <w:tblBorders>
+            <w:top w:val="single" w:color="auto" w:sz="4" w:space="0"/>
+            <w:left w:val="single" w:color="auto" w:sz="4" w:space="0"/>
+            <w:bottom w:val="single" w:color="auto" w:sz="4" w:space="0"/>
+            <w:right w:val="single" w:color="auto" w:sz="4" w:space="0"/>
+            <w:insideH w:val="single" w:color="auto" w:sz="4" w:space="0"/>
+            <w:insideV w:val="single" w:color="auto" w:sz="4" w:space="0"/>
+          </w:tblBorders>
+          <w:tblCellMar>
+            <w:top w:w="0" w:type="dxa"/>
+            <w:left w:w="108" w:type="dxa"/>
+            <w:bottom w:w="0" w:type="dxa"/>
+            <w:right w:w="108" w:type="dxa"/>
+          </w:tblCellMar>
+        </w:tblPrEx>
         <w:trPr>
-          <w:trHeight w:val="327"/>
+          <w:trHeight w:val="327" w:hRule="atLeast"/>
         </w:trPr>
         <w:tc>
           <w:tcPr>
@@ -893,47 +827,63 @@
           <w:p>
             <w:pPr>
               <w:rPr>
-                <w:rFonts w:ascii="Times New Roman" w:hAnsi="Times New Roman" w:cs="Times New Roman"/>
-                <w:b/>
-                <w:sz w:val="24"/>
-                <w:szCs w:val="24"/>
-              </w:rPr>
-            </w:pPr>
-            <w:r>
-              <w:rPr>
-                <w:rFonts w:ascii="Times New Roman" w:hAnsi="Times New Roman" w:cs="Times New Roman"/>
+                <w:rFonts w:ascii="Times New Roman" w:hAnsi="Times New Roman" w:cs="Times New Roman" w:eastAsiaTheme="minorHAnsi"/>
+                <w:b/>
+                <w:sz w:val="24"/>
+                <w:szCs w:val="24"/>
+              </w:rPr>
+            </w:pPr>
+            <w:r>
+              <w:rPr>
+                <w:rFonts w:ascii="Times New Roman" w:hAnsi="Times New Roman" w:cs="Times New Roman" w:eastAsiaTheme="minorHAnsi"/>
                 <w:b/>
                 <w:sz w:val="24"/>
                 <w:szCs w:val="24"/>
               </w:rPr>
               <w:t>Brief description</w:t>
             </w:r>
-            <w:r>
-              <w:rPr>
-                <w:rFonts w:ascii="Times New Roman" w:hAnsi="Times New Roman" w:cs="Times New Roman"/>
-                <w:b/>
-                <w:sz w:val="24"/>
-                <w:szCs w:val="24"/>
-              </w:rPr>
-              <w:t xml:space="preserve">  </w:t>
-            </w:r>
-            <w:r>
-              <w:t xml:space="preserve"> </w:t>
-            </w:r>
-            <w:r>
-              <w:rPr>
-                <w:rFonts w:ascii="Times New Roman" w:hAnsi="Times New Roman" w:cs="Times New Roman"/>
-                <w:sz w:val="24"/>
-                <w:szCs w:val="24"/>
-              </w:rPr>
-              <w:t xml:space="preserve"> </w:t>
+          </w:p>
+          <w:p>
+            <w:pPr>
+              <w:rPr>
+                <w:rFonts w:ascii="Times New Roman" w:hAnsi="Times New Roman" w:cs="Times New Roman" w:eastAsiaTheme="minorHAnsi"/>
+                <w:b/>
+                <w:sz w:val="24"/>
+                <w:szCs w:val="24"/>
+              </w:rPr>
+            </w:pPr>
+            <w:r>
+              <w:rPr>
+                <w:rFonts w:hint="default" w:ascii="Times New Roman" w:hAnsi="Times New Roman" w:cs="Times New Roman" w:eastAsiaTheme="minorHAnsi"/>
+                <w:b w:val="0"/>
+                <w:bCs/>
+                <w:sz w:val="24"/>
+                <w:szCs w:val="24"/>
+              </w:rPr>
+              <w:t>High Priority Bug Report - Client Environment Display Issue</w:t>
             </w:r>
           </w:p>
         </w:tc>
       </w:tr>
       <w:tr>
+        <w:tblPrEx>
+          <w:tblBorders>
+            <w:top w:val="single" w:color="auto" w:sz="4" w:space="0"/>
+            <w:left w:val="single" w:color="auto" w:sz="4" w:space="0"/>
+            <w:bottom w:val="single" w:color="auto" w:sz="4" w:space="0"/>
+            <w:right w:val="single" w:color="auto" w:sz="4" w:space="0"/>
+            <w:insideH w:val="single" w:color="auto" w:sz="4" w:space="0"/>
+            <w:insideV w:val="single" w:color="auto" w:sz="4" w:space="0"/>
+          </w:tblBorders>
+          <w:tblCellMar>
+            <w:top w:w="0" w:type="dxa"/>
+            <w:left w:w="108" w:type="dxa"/>
+            <w:bottom w:w="0" w:type="dxa"/>
+            <w:right w:w="108" w:type="dxa"/>
+          </w:tblCellMar>
+        </w:tblPrEx>
         <w:trPr>
-          <w:trHeight w:val="620"/>
+          <w:trHeight w:val="620" w:hRule="atLeast"/>
         </w:trPr>
         <w:tc>
           <w:tcPr>
@@ -943,35 +893,111 @@
           <w:p>
             <w:pPr>
               <w:rPr>
-                <w:rFonts w:ascii="Times New Roman" w:hAnsi="Times New Roman" w:cs="Times New Roman"/>
-                <w:b/>
-                <w:sz w:val="24"/>
-                <w:szCs w:val="24"/>
-              </w:rPr>
-            </w:pPr>
-            <w:r>
-              <w:rPr>
-                <w:rFonts w:ascii="Times New Roman" w:hAnsi="Times New Roman" w:cs="Times New Roman"/>
-                <w:b/>
-                <w:sz w:val="24"/>
-                <w:szCs w:val="24"/>
-              </w:rPr>
-              <w:t>Impact assessment</w:t>
-            </w:r>
-            <w:r>
-              <w:rPr>
-                <w:rFonts w:ascii="Times New Roman" w:hAnsi="Times New Roman" w:cs="Times New Roman"/>
-                <w:b/>
-                <w:sz w:val="24"/>
-                <w:szCs w:val="24"/>
-              </w:rPr>
-              <w:t xml:space="preserve">  </w:t>
-            </w:r>
-          </w:p>
-          <w:p>
-            <w:pPr>
-              <w:pStyle w:val="ListParagraph"/>
-              <w:ind w:left="420"/>
+                <w:rFonts w:ascii="Times New Roman" w:hAnsi="Times New Roman" w:cs="Times New Roman" w:eastAsiaTheme="minorHAnsi"/>
+                <w:b w:val="0"/>
+                <w:bCs/>
+                <w:sz w:val="24"/>
+                <w:szCs w:val="24"/>
+              </w:rPr>
+            </w:pPr>
+            <w:r>
+              <w:rPr>
+                <w:rFonts w:ascii="Times New Roman" w:hAnsi="Times New Roman" w:cs="Times New Roman" w:eastAsiaTheme="minorHAnsi"/>
+                <w:b w:val="0"/>
+                <w:bCs/>
+                <w:sz w:val="24"/>
+                <w:szCs w:val="24"/>
+              </w:rPr>
+              <w:t xml:space="preserve">Impact assessment  </w:t>
+            </w:r>
+          </w:p>
+          <w:p>
+            <w:pPr>
+              <w:pStyle w:val="6"/>
+              <w:ind w:left="0" w:leftChars="0" w:firstLine="0" w:firstLineChars="0"/>
+              <w:rPr>
+                <w:rFonts w:hint="default" w:ascii="Times New Roman" w:hAnsi="Times New Roman" w:cs="Times New Roman"/>
+                <w:b w:val="0"/>
+                <w:bCs/>
+                <w:sz w:val="24"/>
+                <w:szCs w:val="24"/>
+              </w:rPr>
+            </w:pPr>
+            <w:r>
+              <w:rPr>
+                <w:rFonts w:hint="default" w:ascii="Times New Roman" w:hAnsi="Times New Roman" w:cs="Times New Roman"/>
+                <w:b w:val="0"/>
+                <w:bCs/>
+                <w:sz w:val="24"/>
+                <w:szCs w:val="24"/>
+              </w:rPr>
+              <w:t xml:space="preserve"> the current lack of environment display on the client interface is a critical issue with high operational, financial, and reputational risks. Immediate action is recommended to address this issue and prevent potential adverse consequences. Additionally, measures should be taken to enhance user training, awareness, and communication of system changes to mitigate future risks.</w:t>
+            </w:r>
+          </w:p>
+          <w:p>
+            <w:pPr>
+              <w:pStyle w:val="6"/>
+              <w:ind w:left="0" w:leftChars="0" w:firstLine="0" w:firstLineChars="0"/>
+              <w:rPr>
+                <w:rFonts w:hint="default" w:ascii="Times New Roman" w:hAnsi="Times New Roman" w:cs="Times New Roman"/>
+                <w:b/>
+                <w:sz w:val="24"/>
+                <w:szCs w:val="24"/>
+              </w:rPr>
+            </w:pPr>
+          </w:p>
+          <w:p>
+            <w:pPr>
+              <w:pStyle w:val="6"/>
+              <w:ind w:left="0" w:leftChars="0" w:firstLine="0" w:firstLineChars="0"/>
+              <w:rPr>
+                <w:rFonts w:hint="default" w:ascii="Times New Roman" w:hAnsi="Times New Roman" w:cs="Times New Roman"/>
+                <w:b/>
+                <w:sz w:val="24"/>
+                <w:szCs w:val="24"/>
+              </w:rPr>
+            </w:pPr>
+          </w:p>
+          <w:p>
+            <w:pPr>
+              <w:pStyle w:val="6"/>
+              <w:ind w:left="0" w:leftChars="0" w:firstLine="0" w:firstLineChars="0"/>
+              <w:rPr>
+                <w:rFonts w:hint="default" w:ascii="Times New Roman" w:hAnsi="Times New Roman" w:cs="Times New Roman"/>
+                <w:b/>
+                <w:sz w:val="24"/>
+                <w:szCs w:val="24"/>
+              </w:rPr>
+            </w:pPr>
+          </w:p>
+          <w:p>
+            <w:pPr>
+              <w:pStyle w:val="6"/>
+              <w:ind w:left="0" w:leftChars="0" w:firstLine="0" w:firstLineChars="0"/>
+              <w:rPr>
+                <w:rFonts w:hint="default" w:ascii="Times New Roman" w:hAnsi="Times New Roman" w:cs="Times New Roman"/>
+                <w:b/>
+                <w:sz w:val="24"/>
+                <w:szCs w:val="24"/>
+              </w:rPr>
+            </w:pPr>
+          </w:p>
+          <w:p>
+            <w:pPr>
+              <w:pStyle w:val="6"/>
+              <w:ind w:left="0" w:leftChars="0" w:firstLine="0" w:firstLineChars="0"/>
+              <w:rPr>
+                <w:rFonts w:hint="default" w:ascii="Times New Roman" w:hAnsi="Times New Roman" w:cs="Times New Roman"/>
+                <w:b/>
+                <w:sz w:val="24"/>
+                <w:szCs w:val="24"/>
+              </w:rPr>
+            </w:pPr>
+          </w:p>
+          <w:p>
+            <w:pPr>
+              <w:pStyle w:val="6"/>
+              <w:ind w:left="0" w:leftChars="0" w:firstLine="0" w:firstLineChars="0"/>
               <w:rPr>
                 <w:rFonts w:ascii="Times New Roman" w:hAnsi="Times New Roman" w:cs="Times New Roman"/>
                 <w:b/>
@@ -990,39 +1016,41 @@
             <w:pPr>
               <w:ind w:right="162"/>
               <w:rPr>
-                <w:rFonts w:ascii="Times New Roman" w:hAnsi="Times New Roman" w:cs="Times New Roman"/>
-                <w:szCs w:val="24"/>
-              </w:rPr>
-            </w:pPr>
-            <w:r>
-              <w:rPr>
-                <w:rFonts w:ascii="Times New Roman" w:hAnsi="Times New Roman" w:cs="Times New Roman"/>
-                <w:b/>
-                <w:sz w:val="24"/>
-                <w:szCs w:val="24"/>
-              </w:rPr>
-              <w:t>Priority</w:t>
-            </w:r>
-            <w:r>
-              <w:rPr>
-                <w:rFonts w:ascii="Times New Roman" w:hAnsi="Times New Roman" w:cs="Times New Roman"/>
-                <w:b/>
-                <w:sz w:val="24"/>
-                <w:szCs w:val="24"/>
-              </w:rPr>
-              <w:t xml:space="preserve">             </w:t>
+                <w:rFonts w:ascii="Times New Roman" w:hAnsi="Times New Roman" w:cs="Times New Roman" w:eastAsiaTheme="minorHAnsi"/>
+                <w:szCs w:val="24"/>
+              </w:rPr>
+            </w:pPr>
+            <w:r>
+              <w:rPr>
+                <w:rFonts w:ascii="Times New Roman" w:hAnsi="Times New Roman" w:cs="Times New Roman" w:eastAsiaTheme="minorHAnsi"/>
+                <w:b/>
+                <w:sz w:val="24"/>
+                <w:szCs w:val="24"/>
+              </w:rPr>
+              <w:t xml:space="preserve">Priority             </w:t>
             </w:r>
           </w:p>
           <w:p>
             <w:pPr>
               <w:ind w:right="162"/>
               <w:rPr>
-                <w:rFonts w:ascii="Times New Roman" w:hAnsi="Times New Roman" w:cs="Times New Roman"/>
-                <w:b/>
-                <w:sz w:val="24"/>
-                <w:szCs w:val="24"/>
-              </w:rPr>
-            </w:pPr>
+                <w:rFonts w:ascii="Times New Roman" w:hAnsi="Times New Roman" w:cs="Times New Roman" w:eastAsiaTheme="minorHAnsi"/>
+                <w:b/>
+                <w:sz w:val="24"/>
+                <w:szCs w:val="24"/>
+              </w:rPr>
+            </w:pPr>
+            <w:r>
+              <w:rPr>
+                <w:rFonts w:hint="default" w:ascii="Times New Roman" w:hAnsi="Times New Roman" w:cs="Times New Roman" w:eastAsiaTheme="minorHAnsi"/>
+                <w:b w:val="0"/>
+                <w:bCs/>
+                <w:sz w:val="24"/>
+                <w:szCs w:val="24"/>
+                <w:lang w:val="en-US"/>
+              </w:rPr>
+              <w:t>High priority, potentially a showstopper, as it poses a significant risk of users connecting to the wrong system.</w:t>
+            </w:r>
           </w:p>
         </w:tc>
         <w:tc>
@@ -1032,45 +1060,75 @@
           <w:p>
             <w:pPr>
               <w:rPr>
-                <w:rFonts w:ascii="Times New Roman" w:hAnsi="Times New Roman" w:cs="Times New Roman"/>
-                <w:sz w:val="24"/>
-                <w:szCs w:val="24"/>
-              </w:rPr>
-            </w:pPr>
-            <w:r>
-              <w:rPr>
-                <w:rFonts w:ascii="Times New Roman" w:hAnsi="Times New Roman" w:cs="Times New Roman"/>
-                <w:b/>
-                <w:sz w:val="24"/>
-                <w:szCs w:val="24"/>
-              </w:rPr>
-              <w:t>Severity</w:t>
-            </w:r>
-            <w:r>
-              <w:rPr>
-                <w:rFonts w:ascii="Times New Roman" w:hAnsi="Times New Roman" w:cs="Times New Roman"/>
-                <w:b/>
-                <w:sz w:val="24"/>
-                <w:szCs w:val="24"/>
-              </w:rPr>
-              <w:t xml:space="preserve">      </w:t>
-            </w:r>
-          </w:p>
-          <w:p>
-            <w:pPr>
-              <w:rPr>
-                <w:rFonts w:ascii="Times New Roman" w:hAnsi="Times New Roman" w:cs="Times New Roman"/>
-                <w:b/>
-                <w:sz w:val="24"/>
-                <w:szCs w:val="24"/>
-              </w:rPr>
-            </w:pPr>
+                <w:rFonts w:ascii="Times New Roman" w:hAnsi="Times New Roman" w:cs="Times New Roman" w:eastAsiaTheme="minorHAnsi"/>
+                <w:sz w:val="24"/>
+                <w:szCs w:val="24"/>
+              </w:rPr>
+            </w:pPr>
+            <w:r>
+              <w:rPr>
+                <w:rFonts w:ascii="Times New Roman" w:hAnsi="Times New Roman" w:cs="Times New Roman" w:eastAsiaTheme="minorHAnsi"/>
+                <w:b/>
+                <w:sz w:val="24"/>
+                <w:szCs w:val="24"/>
+              </w:rPr>
+              <w:t xml:space="preserve">Severity      </w:t>
+            </w:r>
+          </w:p>
+          <w:p>
+            <w:pPr>
+              <w:rPr>
+                <w:rFonts w:hint="default" w:ascii="Times New Roman" w:hAnsi="Times New Roman" w:cs="Times New Roman" w:eastAsiaTheme="minorHAnsi"/>
+                <w:b/>
+                <w:sz w:val="24"/>
+                <w:szCs w:val="24"/>
+                <w:lang w:val="en-US"/>
+              </w:rPr>
+            </w:pPr>
+            <w:r>
+              <w:rPr>
+                <w:rFonts w:hint="default" w:cs="Times New Roman" w:eastAsiaTheme="minorHAnsi"/>
+                <w:b w:val="0"/>
+                <w:bCs/>
+                <w:sz w:val="24"/>
+                <w:szCs w:val="24"/>
+                <w:lang w:val="en-US"/>
+              </w:rPr>
+              <w:t xml:space="preserve">High severity, </w:t>
+            </w:r>
+            <w:r>
+              <w:rPr>
+                <w:rFonts w:hint="default" w:ascii="Times New Roman" w:hAnsi="Times New Roman" w:cs="Times New Roman" w:eastAsiaTheme="minorHAnsi"/>
+                <w:b w:val="0"/>
+                <w:bCs/>
+                <w:sz w:val="24"/>
+                <w:szCs w:val="24"/>
+                <w:lang w:val="en-US"/>
+              </w:rPr>
+              <w:t>potentially a showstopper, as it poses a significant risk of users connecting to the wrong system.</w:t>
+            </w:r>
           </w:p>
         </w:tc>
       </w:tr>
       <w:tr>
+        <w:tblPrEx>
+          <w:tblBorders>
+            <w:top w:val="single" w:color="auto" w:sz="4" w:space="0"/>
+            <w:left w:val="single" w:color="auto" w:sz="4" w:space="0"/>
+            <w:bottom w:val="single" w:color="auto" w:sz="4" w:space="0"/>
+            <w:right w:val="single" w:color="auto" w:sz="4" w:space="0"/>
+            <w:insideH w:val="single" w:color="auto" w:sz="4" w:space="0"/>
+            <w:insideV w:val="single" w:color="auto" w:sz="4" w:space="0"/>
+          </w:tblBorders>
+          <w:tblCellMar>
+            <w:top w:w="0" w:type="dxa"/>
+            <w:left w:w="108" w:type="dxa"/>
+            <w:bottom w:w="0" w:type="dxa"/>
+            <w:right w:w="108" w:type="dxa"/>
+          </w:tblCellMar>
+        </w:tblPrEx>
         <w:trPr>
-          <w:trHeight w:val="5378"/>
+          <w:trHeight w:val="5378" w:hRule="atLeast"/>
         </w:trPr>
         <w:tc>
           <w:tcPr>
@@ -1080,15 +1138,15 @@
           <w:p>
             <w:pPr>
               <w:rPr>
-                <w:rFonts w:ascii="Times New Roman" w:hAnsi="Times New Roman" w:cs="Times New Roman"/>
-                <w:b/>
-                <w:sz w:val="24"/>
-                <w:szCs w:val="24"/>
-              </w:rPr>
-            </w:pPr>
-            <w:r>
-              <w:rPr>
-                <w:rFonts w:ascii="Times New Roman" w:hAnsi="Times New Roman" w:cs="Times New Roman"/>
+                <w:rFonts w:ascii="Times New Roman" w:hAnsi="Times New Roman" w:cs="Times New Roman" w:eastAsiaTheme="minorHAnsi"/>
+                <w:b/>
+                <w:sz w:val="24"/>
+                <w:szCs w:val="24"/>
+              </w:rPr>
+            </w:pPr>
+            <w:r>
+              <w:rPr>
+                <w:rFonts w:ascii="Times New Roman" w:hAnsi="Times New Roman" w:cs="Times New Roman" w:eastAsiaTheme="minorHAnsi"/>
                 <w:b/>
                 <w:sz w:val="24"/>
                 <w:szCs w:val="24"/>
@@ -1098,12 +1156,412 @@
           </w:p>
           <w:p>
             <w:pPr>
-              <w:pStyle w:val="ListParagraph"/>
-              <w:spacing w:after="0" w:line="360" w:lineRule="auto"/>
-              <w:ind w:left="1080"/>
-              <w:rPr>
-                <w:rFonts w:ascii="Times New Roman" w:hAnsi="Times New Roman" w:cs="Times New Roman"/>
-                <w:b/>
+              <w:rPr>
+                <w:rFonts w:hint="default" w:ascii="Times New Roman" w:hAnsi="Times New Roman" w:cs="Times New Roman" w:eastAsiaTheme="minorHAnsi"/>
+                <w:b w:val="0"/>
+                <w:bCs/>
+                <w:sz w:val="24"/>
+                <w:szCs w:val="24"/>
+              </w:rPr>
+            </w:pPr>
+            <w:r>
+              <w:rPr>
+                <w:rFonts w:hint="default" w:ascii="Times New Roman" w:hAnsi="Times New Roman" w:cs="Times New Roman" w:eastAsiaTheme="minorHAnsi"/>
+                <w:b w:val="0"/>
+                <w:bCs/>
+                <w:sz w:val="24"/>
+                <w:szCs w:val="24"/>
+              </w:rPr>
+              <w:t>During testing, I encountered a critical issue where the client environment is not displayed on the client panels. This lack of visibility poses a significant risk, as users may inadvertently connect to the production system instead of the intended test environment. I inadvertently ran a client in the wrong environment, causing unnecessary panic and investigation.</w:t>
+            </w:r>
+          </w:p>
+          <w:p>
+            <w:pPr>
+              <w:rPr>
+                <w:rFonts w:hint="default" w:ascii="Times New Roman" w:hAnsi="Times New Roman" w:cs="Times New Roman" w:eastAsiaTheme="minorHAnsi"/>
+                <w:b w:val="0"/>
+                <w:bCs/>
+                <w:sz w:val="24"/>
+                <w:szCs w:val="24"/>
+              </w:rPr>
+            </w:pPr>
+          </w:p>
+          <w:p>
+            <w:pPr>
+              <w:rPr>
+                <w:rFonts w:hint="default" w:ascii="Times New Roman" w:hAnsi="Times New Roman" w:cs="Times New Roman" w:eastAsiaTheme="minorHAnsi"/>
+                <w:b/>
+                <w:bCs w:val="0"/>
+                <w:sz w:val="24"/>
+                <w:szCs w:val="24"/>
+              </w:rPr>
+            </w:pPr>
+            <w:r>
+              <w:rPr>
+                <w:rFonts w:hint="default" w:ascii="Times New Roman" w:hAnsi="Times New Roman" w:cs="Times New Roman" w:eastAsiaTheme="minorHAnsi"/>
+                <w:b/>
+                <w:bCs w:val="0"/>
+                <w:sz w:val="24"/>
+                <w:szCs w:val="24"/>
+              </w:rPr>
+              <w:t>Steps to Reproduce:</w:t>
+            </w:r>
+          </w:p>
+          <w:p>
+            <w:pPr>
+              <w:rPr>
+                <w:rFonts w:hint="default" w:ascii="Times New Roman" w:hAnsi="Times New Roman" w:cs="Times New Roman" w:eastAsiaTheme="minorHAnsi"/>
+                <w:b w:val="0"/>
+                <w:bCs/>
+                <w:sz w:val="24"/>
+                <w:szCs w:val="24"/>
+              </w:rPr>
+            </w:pPr>
+            <w:r>
+              <w:rPr>
+                <w:rFonts w:hint="default" w:ascii="Times New Roman" w:hAnsi="Times New Roman" w:cs="Times New Roman" w:eastAsiaTheme="minorHAnsi"/>
+                <w:b w:val="0"/>
+                <w:bCs/>
+                <w:sz w:val="24"/>
+                <w:szCs w:val="24"/>
+              </w:rPr>
+              <w:t>Log in to the server test environments (e.g., Systest14 and Systest15).</w:t>
+            </w:r>
+          </w:p>
+          <w:p>
+            <w:pPr>
+              <w:rPr>
+                <w:rFonts w:hint="default" w:ascii="Times New Roman" w:hAnsi="Times New Roman" w:cs="Times New Roman" w:eastAsiaTheme="minorHAnsi"/>
+                <w:b w:val="0"/>
+                <w:bCs/>
+                <w:sz w:val="24"/>
+                <w:szCs w:val="24"/>
+              </w:rPr>
+            </w:pPr>
+            <w:r>
+              <w:rPr>
+                <w:rFonts w:hint="default" w:ascii="Times New Roman" w:hAnsi="Times New Roman" w:cs="Times New Roman" w:eastAsiaTheme="minorHAnsi"/>
+                <w:b w:val="0"/>
+                <w:bCs/>
+                <w:sz w:val="24"/>
+                <w:szCs w:val="24"/>
+              </w:rPr>
+              <w:t>Run a client by selecting the corresponding .bat file.</w:t>
+            </w:r>
+          </w:p>
+          <w:p>
+            <w:pPr>
+              <w:rPr>
+                <w:rFonts w:hint="default" w:ascii="Times New Roman" w:hAnsi="Times New Roman" w:cs="Times New Roman" w:eastAsiaTheme="minorHAnsi"/>
+                <w:b w:val="0"/>
+                <w:bCs/>
+                <w:sz w:val="24"/>
+                <w:szCs w:val="24"/>
+              </w:rPr>
+            </w:pPr>
+            <w:r>
+              <w:rPr>
+                <w:rFonts w:hint="default" w:ascii="Times New Roman" w:hAnsi="Times New Roman" w:cs="Times New Roman" w:eastAsiaTheme="minorHAnsi"/>
+                <w:b w:val="0"/>
+                <w:bCs/>
+                <w:sz w:val="24"/>
+                <w:szCs w:val="24"/>
+              </w:rPr>
+              <w:t>Observe that the client screens do not display the environment to which you are attached.</w:t>
+            </w:r>
+          </w:p>
+          <w:p>
+            <w:pPr>
+              <w:rPr>
+                <w:rFonts w:hint="default" w:ascii="Times New Roman" w:hAnsi="Times New Roman" w:cs="Times New Roman" w:eastAsiaTheme="minorHAnsi"/>
+                <w:b w:val="0"/>
+                <w:bCs/>
+                <w:sz w:val="24"/>
+                <w:szCs w:val="24"/>
+              </w:rPr>
+            </w:pPr>
+          </w:p>
+          <w:p>
+            <w:pPr>
+              <w:rPr>
+                <w:rFonts w:hint="default" w:ascii="Times New Roman" w:hAnsi="Times New Roman" w:cs="Times New Roman" w:eastAsiaTheme="minorHAnsi"/>
+                <w:b/>
+                <w:bCs w:val="0"/>
+                <w:sz w:val="24"/>
+                <w:szCs w:val="24"/>
+              </w:rPr>
+            </w:pPr>
+            <w:r>
+              <w:rPr>
+                <w:rFonts w:hint="default" w:ascii="Times New Roman" w:hAnsi="Times New Roman" w:cs="Times New Roman" w:eastAsiaTheme="minorHAnsi"/>
+                <w:b/>
+                <w:bCs w:val="0"/>
+                <w:sz w:val="24"/>
+                <w:szCs w:val="24"/>
+              </w:rPr>
+              <w:t>Expected Outcome:</w:t>
+            </w:r>
+          </w:p>
+          <w:p>
+            <w:pPr>
+              <w:rPr>
+                <w:rFonts w:hint="default" w:ascii="Times New Roman" w:hAnsi="Times New Roman" w:cs="Times New Roman" w:eastAsiaTheme="minorHAnsi"/>
+                <w:b w:val="0"/>
+                <w:bCs/>
+                <w:sz w:val="24"/>
+                <w:szCs w:val="24"/>
+              </w:rPr>
+            </w:pPr>
+            <w:r>
+              <w:rPr>
+                <w:rFonts w:hint="default" w:ascii="Times New Roman" w:hAnsi="Times New Roman" w:cs="Times New Roman" w:eastAsiaTheme="minorHAnsi"/>
+                <w:b w:val="0"/>
+                <w:bCs/>
+                <w:sz w:val="24"/>
+                <w:szCs w:val="24"/>
+              </w:rPr>
+              <w:t>The client interface should prominently display the connected environment to avoid user errors.</w:t>
+            </w:r>
+          </w:p>
+          <w:p>
+            <w:pPr>
+              <w:rPr>
+                <w:rFonts w:hint="default" w:ascii="Times New Roman" w:hAnsi="Times New Roman" w:cs="Times New Roman" w:eastAsiaTheme="minorHAnsi"/>
+                <w:b/>
+                <w:bCs w:val="0"/>
+                <w:sz w:val="24"/>
+                <w:szCs w:val="24"/>
+              </w:rPr>
+            </w:pPr>
+          </w:p>
+          <w:p>
+            <w:pPr>
+              <w:rPr>
+                <w:rFonts w:hint="default" w:ascii="Times New Roman" w:hAnsi="Times New Roman" w:cs="Times New Roman" w:eastAsiaTheme="minorHAnsi"/>
+                <w:b/>
+                <w:bCs w:val="0"/>
+                <w:sz w:val="24"/>
+                <w:szCs w:val="24"/>
+              </w:rPr>
+            </w:pPr>
+            <w:r>
+              <w:rPr>
+                <w:rFonts w:hint="default" w:ascii="Times New Roman" w:hAnsi="Times New Roman" w:cs="Times New Roman" w:eastAsiaTheme="minorHAnsi"/>
+                <w:b/>
+                <w:bCs w:val="0"/>
+                <w:sz w:val="24"/>
+                <w:szCs w:val="24"/>
+              </w:rPr>
+              <w:t>Actual Outcome:</w:t>
+            </w:r>
+          </w:p>
+          <w:p>
+            <w:pPr>
+              <w:rPr>
+                <w:rFonts w:hint="default" w:ascii="Times New Roman" w:hAnsi="Times New Roman" w:cs="Times New Roman" w:eastAsiaTheme="minorHAnsi"/>
+                <w:b w:val="0"/>
+                <w:bCs/>
+                <w:sz w:val="24"/>
+                <w:szCs w:val="24"/>
+              </w:rPr>
+            </w:pPr>
+            <w:r>
+              <w:rPr>
+                <w:rFonts w:hint="default" w:ascii="Times New Roman" w:hAnsi="Times New Roman" w:cs="Times New Roman" w:eastAsiaTheme="minorHAnsi"/>
+                <w:b w:val="0"/>
+                <w:bCs/>
+                <w:sz w:val="24"/>
+                <w:szCs w:val="24"/>
+              </w:rPr>
+              <w:t>The client interface does not show the connected environment, leading to potential confusion and operational risks.</w:t>
+            </w:r>
+          </w:p>
+          <w:p>
+            <w:pPr>
+              <w:rPr>
+                <w:rFonts w:hint="default" w:ascii="Times New Roman" w:hAnsi="Times New Roman" w:cs="Times New Roman" w:eastAsiaTheme="minorHAnsi"/>
+                <w:b w:val="0"/>
+                <w:bCs/>
+                <w:sz w:val="24"/>
+                <w:szCs w:val="24"/>
+              </w:rPr>
+            </w:pPr>
+          </w:p>
+          <w:p>
+            <w:pPr>
+              <w:rPr>
+                <w:rFonts w:hint="default" w:ascii="Times New Roman" w:hAnsi="Times New Roman" w:cs="Times New Roman" w:eastAsiaTheme="minorHAnsi"/>
+                <w:b/>
+                <w:bCs w:val="0"/>
+                <w:sz w:val="24"/>
+                <w:szCs w:val="24"/>
+              </w:rPr>
+            </w:pPr>
+            <w:r>
+              <w:rPr>
+                <w:rFonts w:hint="default" w:ascii="Times New Roman" w:hAnsi="Times New Roman" w:cs="Times New Roman" w:eastAsiaTheme="minorHAnsi"/>
+                <w:b/>
+                <w:bCs w:val="0"/>
+                <w:sz w:val="24"/>
+                <w:szCs w:val="24"/>
+              </w:rPr>
+              <w:t>Environment:</w:t>
+            </w:r>
+          </w:p>
+          <w:p>
+            <w:pPr>
+              <w:rPr>
+                <w:rFonts w:hint="default" w:ascii="Times New Roman" w:hAnsi="Times New Roman" w:cs="Times New Roman" w:eastAsiaTheme="minorHAnsi"/>
+                <w:b w:val="0"/>
+                <w:bCs/>
+                <w:sz w:val="24"/>
+                <w:szCs w:val="24"/>
+              </w:rPr>
+            </w:pPr>
+            <w:r>
+              <w:rPr>
+                <w:rFonts w:hint="default" w:ascii="Times New Roman" w:hAnsi="Times New Roman" w:cs="Times New Roman" w:eastAsiaTheme="minorHAnsi"/>
+                <w:b w:val="0"/>
+                <w:bCs/>
+                <w:sz w:val="24"/>
+                <w:szCs w:val="24"/>
+              </w:rPr>
+              <w:t>Server Test Environments: Systest14, Systest15</w:t>
+            </w:r>
+          </w:p>
+          <w:p>
+            <w:pPr>
+              <w:rPr>
+                <w:rFonts w:hint="default" w:ascii="Times New Roman" w:hAnsi="Times New Roman" w:cs="Times New Roman" w:eastAsiaTheme="minorHAnsi"/>
+                <w:b w:val="0"/>
+                <w:bCs/>
+                <w:sz w:val="24"/>
+                <w:szCs w:val="24"/>
+              </w:rPr>
+            </w:pPr>
+          </w:p>
+          <w:p>
+            <w:pPr>
+              <w:rPr>
+                <w:rFonts w:hint="default" w:ascii="Times New Roman" w:hAnsi="Times New Roman" w:cs="Times New Roman" w:eastAsiaTheme="minorHAnsi"/>
+                <w:b/>
+                <w:bCs w:val="0"/>
+                <w:sz w:val="24"/>
+                <w:szCs w:val="24"/>
+              </w:rPr>
+            </w:pPr>
+            <w:r>
+              <w:rPr>
+                <w:rFonts w:hint="default" w:ascii="Times New Roman" w:hAnsi="Times New Roman" w:cs="Times New Roman" w:eastAsiaTheme="minorHAnsi"/>
+                <w:b/>
+                <w:bCs w:val="0"/>
+                <w:sz w:val="24"/>
+                <w:szCs w:val="24"/>
+              </w:rPr>
+              <w:t>Reproducibility:</w:t>
+            </w:r>
+          </w:p>
+          <w:p>
+            <w:pPr>
+              <w:rPr>
+                <w:rFonts w:hint="default" w:ascii="Times New Roman" w:hAnsi="Times New Roman" w:cs="Times New Roman" w:eastAsiaTheme="minorHAnsi"/>
+                <w:b w:val="0"/>
+                <w:bCs/>
+                <w:sz w:val="24"/>
+                <w:szCs w:val="24"/>
+              </w:rPr>
+            </w:pPr>
+            <w:r>
+              <w:rPr>
+                <w:rFonts w:hint="default" w:ascii="Times New Roman" w:hAnsi="Times New Roman" w:cs="Times New Roman" w:eastAsiaTheme="minorHAnsi"/>
+                <w:b w:val="0"/>
+                <w:bCs/>
+                <w:sz w:val="24"/>
+                <w:szCs w:val="24"/>
+              </w:rPr>
+              <w:t>Consistently reproducible, as observed during testing.</w:t>
+            </w:r>
+          </w:p>
+          <w:p>
+            <w:pPr>
+              <w:rPr>
+                <w:rFonts w:hint="default" w:ascii="Times New Roman" w:hAnsi="Times New Roman" w:cs="Times New Roman" w:eastAsiaTheme="minorHAnsi"/>
+                <w:b w:val="0"/>
+                <w:bCs/>
+                <w:sz w:val="24"/>
+                <w:szCs w:val="24"/>
+              </w:rPr>
+            </w:pPr>
+          </w:p>
+          <w:p>
+            <w:pPr>
+              <w:rPr>
+                <w:rFonts w:hint="default" w:ascii="Times New Roman" w:hAnsi="Times New Roman" w:cs="Times New Roman" w:eastAsiaTheme="minorHAnsi"/>
+                <w:b w:val="0"/>
+                <w:bCs/>
+                <w:sz w:val="24"/>
+                <w:szCs w:val="24"/>
+              </w:rPr>
+            </w:pPr>
+            <w:r>
+              <w:rPr>
+                <w:rFonts w:hint="default" w:ascii="Times New Roman" w:hAnsi="Times New Roman" w:cs="Times New Roman" w:eastAsiaTheme="minorHAnsi"/>
+                <w:b/>
+                <w:bCs w:val="0"/>
+                <w:sz w:val="24"/>
+                <w:szCs w:val="24"/>
+              </w:rPr>
+              <w:t>Additional Information:</w:t>
+            </w:r>
+          </w:p>
+          <w:p>
+            <w:pPr>
+              <w:rPr>
+                <w:rFonts w:hint="default" w:ascii="Times New Roman" w:hAnsi="Times New Roman" w:cs="Times New Roman" w:eastAsiaTheme="minorHAnsi"/>
+                <w:b w:val="0"/>
+                <w:bCs/>
+                <w:sz w:val="24"/>
+                <w:szCs w:val="24"/>
+              </w:rPr>
+            </w:pPr>
+            <w:r>
+              <w:rPr>
+                <w:rFonts w:hint="default" w:ascii="Times New Roman" w:hAnsi="Times New Roman" w:cs="Times New Roman" w:eastAsiaTheme="minorHAnsi"/>
+                <w:b w:val="0"/>
+                <w:bCs/>
+                <w:sz w:val="24"/>
+                <w:szCs w:val="24"/>
+              </w:rPr>
+              <w:t>This issue has the potential for real users to connect to the production system mistakenly, resulting in critical consequences.</w:t>
+            </w:r>
+          </w:p>
+          <w:p>
+            <w:pPr>
+              <w:rPr>
+                <w:rFonts w:hint="default" w:ascii="Times New Roman" w:hAnsi="Times New Roman" w:cs="Times New Roman" w:eastAsiaTheme="minorHAnsi"/>
+                <w:b/>
+                <w:bCs w:val="0"/>
+                <w:sz w:val="24"/>
+                <w:szCs w:val="24"/>
+              </w:rPr>
+            </w:pPr>
+            <w:r>
+              <w:rPr>
+                <w:rFonts w:hint="default" w:ascii="Times New Roman" w:hAnsi="Times New Roman" w:cs="Times New Roman" w:eastAsiaTheme="minorHAnsi"/>
+                <w:b w:val="0"/>
+                <w:bCs/>
+                <w:sz w:val="24"/>
+                <w:szCs w:val="24"/>
+              </w:rPr>
+              <w:t>Suggest implementing a clear display of the connected environment on the client interface to mitigate risks.</w:t>
+            </w:r>
+          </w:p>
+          <w:p>
+            <w:pPr>
+              <w:rPr>
+                <w:rFonts w:hint="default" w:ascii="Times New Roman" w:hAnsi="Times New Roman" w:cs="Times New Roman" w:eastAsiaTheme="minorHAnsi"/>
+                <w:b w:val="0"/>
+                <w:bCs/>
                 <w:sz w:val="24"/>
                 <w:szCs w:val="24"/>
               </w:rPr>
@@ -1112,8 +1570,24 @@
         </w:tc>
       </w:tr>
       <w:tr>
+        <w:tblPrEx>
+          <w:tblBorders>
+            <w:top w:val="single" w:color="auto" w:sz="4" w:space="0"/>
+            <w:left w:val="single" w:color="auto" w:sz="4" w:space="0"/>
+            <w:bottom w:val="single" w:color="auto" w:sz="4" w:space="0"/>
+            <w:right w:val="single" w:color="auto" w:sz="4" w:space="0"/>
+            <w:insideH w:val="single" w:color="auto" w:sz="4" w:space="0"/>
+            <w:insideV w:val="single" w:color="auto" w:sz="4" w:space="0"/>
+          </w:tblBorders>
+          <w:tblCellMar>
+            <w:top w:w="0" w:type="dxa"/>
+            <w:left w:w="108" w:type="dxa"/>
+            <w:bottom w:w="0" w:type="dxa"/>
+            <w:right w:w="108" w:type="dxa"/>
+          </w:tblCellMar>
+        </w:tblPrEx>
         <w:trPr>
-          <w:trHeight w:val="637"/>
+          <w:trHeight w:val="637" w:hRule="atLeast"/>
         </w:trPr>
         <w:tc>
           <w:tcPr>
@@ -1123,15 +1597,15 @@
           <w:p>
             <w:pPr>
               <w:rPr>
-                <w:rFonts w:ascii="Times New Roman" w:hAnsi="Times New Roman" w:cs="Times New Roman"/>
-                <w:b/>
-                <w:sz w:val="24"/>
-                <w:szCs w:val="24"/>
-              </w:rPr>
-            </w:pPr>
-            <w:r>
-              <w:rPr>
-                <w:rFonts w:ascii="Times New Roman" w:hAnsi="Times New Roman" w:cs="Times New Roman"/>
+                <w:rFonts w:ascii="Times New Roman" w:hAnsi="Times New Roman" w:cs="Times New Roman" w:eastAsiaTheme="minorHAnsi"/>
+                <w:b/>
+                <w:sz w:val="24"/>
+                <w:szCs w:val="24"/>
+              </w:rPr>
+            </w:pPr>
+            <w:r>
+              <w:rPr>
+                <w:rFonts w:ascii="Times New Roman" w:hAnsi="Times New Roman" w:cs="Times New Roman" w:eastAsiaTheme="minorHAnsi"/>
                 <w:b/>
                 <w:sz w:val="24"/>
                 <w:szCs w:val="24"/>
@@ -1142,25 +1616,41 @@
           <w:p>
             <w:pPr>
               <w:rPr>
-                <w:rFonts w:ascii="Times New Roman" w:hAnsi="Times New Roman" w:cs="Times New Roman"/>
-                <w:sz w:val="24"/>
-                <w:szCs w:val="24"/>
-              </w:rPr>
-            </w:pPr>
-            <w:r>
-              <w:rPr>
-                <w:rFonts w:ascii="Times New Roman" w:hAnsi="Times New Roman" w:cs="Times New Roman"/>
-                <w:sz w:val="24"/>
-                <w:szCs w:val="24"/>
-              </w:rPr>
-              <w:t xml:space="preserve">     </w:t>
+                <w:rFonts w:ascii="Times New Roman" w:hAnsi="Times New Roman" w:cs="Times New Roman" w:eastAsiaTheme="minorHAnsi"/>
+                <w:sz w:val="24"/>
+                <w:szCs w:val="24"/>
+              </w:rPr>
+            </w:pPr>
+            <w:r>
+              <w:rPr>
+                <w:rFonts w:hint="default" w:ascii="Times New Roman" w:hAnsi="Times New Roman" w:cs="Times New Roman" w:eastAsiaTheme="minorHAnsi"/>
+                <w:sz w:val="24"/>
+                <w:szCs w:val="24"/>
+              </w:rPr>
+              <w:t>It's crucial to address these issues promptly to ensure the integrity of the trading system and prevent potential financial risks.</w:t>
             </w:r>
           </w:p>
         </w:tc>
       </w:tr>
       <w:tr>
+        <w:tblPrEx>
+          <w:tblBorders>
+            <w:top w:val="single" w:color="auto" w:sz="4" w:space="0"/>
+            <w:left w:val="single" w:color="auto" w:sz="4" w:space="0"/>
+            <w:bottom w:val="single" w:color="auto" w:sz="4" w:space="0"/>
+            <w:right w:val="single" w:color="auto" w:sz="4" w:space="0"/>
+            <w:insideH w:val="single" w:color="auto" w:sz="4" w:space="0"/>
+            <w:insideV w:val="single" w:color="auto" w:sz="4" w:space="0"/>
+          </w:tblBorders>
+          <w:tblCellMar>
+            <w:top w:w="0" w:type="dxa"/>
+            <w:left w:w="108" w:type="dxa"/>
+            <w:bottom w:w="0" w:type="dxa"/>
+            <w:right w:w="108" w:type="dxa"/>
+          </w:tblCellMar>
+        </w:tblPrEx>
         <w:trPr>
-          <w:trHeight w:val="620"/>
+          <w:trHeight w:val="620" w:hRule="atLeast"/>
         </w:trPr>
         <w:tc>
           <w:tcPr>
@@ -1170,56 +1660,40 @@
           <w:p>
             <w:pPr>
               <w:rPr>
-                <w:rFonts w:ascii="Times New Roman" w:hAnsi="Times New Roman" w:cs="Times New Roman"/>
-                <w:b/>
-                <w:sz w:val="24"/>
-                <w:szCs w:val="24"/>
-              </w:rPr>
-            </w:pPr>
-            <w:r>
-              <w:rPr>
-                <w:rFonts w:ascii="Times New Roman" w:hAnsi="Times New Roman" w:cs="Times New Roman"/>
-                <w:b/>
-                <w:sz w:val="24"/>
-                <w:szCs w:val="24"/>
-              </w:rPr>
-              <w:t>Evidence at</w:t>
-            </w:r>
-            <w:r>
-              <w:rPr>
-                <w:rFonts w:ascii="Times New Roman" w:hAnsi="Times New Roman" w:cs="Times New Roman"/>
-                <w:b/>
-                <w:sz w:val="24"/>
-                <w:szCs w:val="24"/>
-              </w:rPr>
-              <w:t>t</w:t>
-            </w:r>
-            <w:r>
-              <w:rPr>
-                <w:rFonts w:ascii="Times New Roman" w:hAnsi="Times New Roman" w:cs="Times New Roman"/>
-                <w:b/>
-                <w:sz w:val="24"/>
-                <w:szCs w:val="24"/>
-              </w:rPr>
-              <w:t>ached</w:t>
-            </w:r>
-          </w:p>
-          <w:p>
-            <w:pPr>
-              <w:rPr>
-                <w:rFonts w:ascii="Times New Roman" w:hAnsi="Times New Roman" w:cs="Times New Roman"/>
-                <w:sz w:val="24"/>
-                <w:szCs w:val="24"/>
-              </w:rPr>
-            </w:pPr>
-            <w:r>
-              <w:rPr>
-                <w:rFonts w:ascii="Times New Roman" w:hAnsi="Times New Roman" w:cs="Times New Roman"/>
-                <w:sz w:val="24"/>
-                <w:szCs w:val="24"/>
-              </w:rPr>
-              <w:t xml:space="preserve">       </w:t>
-            </w:r>
+                <w:rFonts w:ascii="Times New Roman" w:hAnsi="Times New Roman" w:cs="Times New Roman" w:eastAsiaTheme="minorHAnsi"/>
+                <w:b/>
+                <w:sz w:val="24"/>
+                <w:szCs w:val="24"/>
+              </w:rPr>
+            </w:pPr>
+            <w:r>
+              <w:rPr>
+                <w:rFonts w:ascii="Times New Roman" w:hAnsi="Times New Roman" w:cs="Times New Roman" w:eastAsiaTheme="minorHAnsi"/>
+                <w:b/>
+                <w:sz w:val="24"/>
+                <w:szCs w:val="24"/>
+              </w:rPr>
+              <w:t>Evidence attached</w:t>
+            </w:r>
+          </w:p>
+          <w:p>
+            <w:pPr>
+              <w:rPr>
+                <w:rFonts w:ascii="Times New Roman" w:hAnsi="Times New Roman" w:cs="Times New Roman" w:eastAsiaTheme="minorHAnsi"/>
+                <w:sz w:val="24"/>
+                <w:szCs w:val="24"/>
+              </w:rPr>
+            </w:pPr>
+            <w:r>
+              <w:rPr>
+                <w:rFonts w:hint="default" w:ascii="Times New Roman" w:hAnsi="Times New Roman" w:cs="Times New Roman" w:eastAsiaTheme="minorHAnsi"/>
+                <w:sz w:val="24"/>
+                <w:szCs w:val="24"/>
+              </w:rPr>
+              <w:t>Another similar issue was observed where a new filter defaulted to the German market without user awareness, causing confusion and additional investigation.</w:t>
+            </w:r>
+            <w:bookmarkStart w:id="0" w:name="_GoBack"/>
+            <w:bookmarkEnd w:id="0"/>
           </w:p>
         </w:tc>
       </w:tr>
@@ -1228,479 +1702,304 @@
       <w:pPr>
         <w:shd w:val="clear" w:color="auto" w:fill="FFFFFF"/>
       </w:pPr>
-      <w:bookmarkStart w:id="0" w:name="_GoBack"/>
-      <w:bookmarkEnd w:id="0"/>
     </w:p>
     <w:sectPr>
       <w:pgSz w:w="11909" w:h="16834"/>
       <w:pgMar w:top="1440" w:right="1218" w:bottom="720" w:left="1946" w:header="720" w:footer="720" w:gutter="0"/>
-      <w:cols w:space="60"/>
-      <w:noEndnote/>
+      <w:cols w:space="60" w:num="1"/>
     </w:sectPr>
   </w:body>
 </w:document>
 </file>
 
-<file path=word/numbering.xml><?xml version="1.0" encoding="utf-8"?>
-<w:numbering xmlns:wpc="http://schemas.microsoft.com/office/word/2010/wordprocessingCanvas" xmlns:mc="http://schemas.openxmlformats.org/markup-compatibility/2006" xmlns:o="urn:schemas-microsoft-com:office:office" xmlns:r="http://schemas.openxmlformats.org/officeDocument/2006/relationships" xmlns:m="http://schemas.openxmlformats.org/officeDocument/2006/math" xmlns:v="urn:schemas-microsoft-com:vml" xmlns:wp14="http://schemas.microsoft.com/office/word/2010/wordprocessingDrawing" xmlns:wp="http://schemas.openxmlformats.org/drawingml/2006/wordprocessingDrawing" xmlns:w10="urn:schemas-microsoft-com:office:word" xmlns:w="http://schemas.openxmlformats.org/wordprocessingml/2006/main" xmlns:w14="http://schemas.microsoft.com/office/word/2010/wordml" xmlns:w15="http://schemas.microsoft.com/office/word/2012/wordml" xmlns:wpg="http://schemas.microsoft.com/office/word/2010/wordprocessingGroup" xmlns:wpi="http://schemas.microsoft.com/office/word/2010/wordprocessingInk" xmlns:wne="http://schemas.microsoft.com/office/word/2006/wordml" xmlns:wps="http://schemas.microsoft.com/office/word/2010/wordprocessingShape" mc:Ignorable="w14 w15 wp14">
-  <w:abstractNum w:abstractNumId="0">
-    <w:nsid w:val="FFFFFFFE"/>
-    <w:multiLevelType w:val="singleLevel"/>
-    <w:tmpl w:val="535A260E"/>
-    <w:lvl w:ilvl="0">
-      <w:numFmt w:val="decimal"/>
-      <w:lvlText w:val="*"/>
-      <w:lvlJc w:val="left"/>
-    </w:lvl>
-  </w:abstractNum>
-  <w:num w:numId="1">
-    <w:abstractNumId w:val="0"/>
-    <w:lvlOverride w:ilvl="0">
-      <w:lvl w:ilvl="0">
-        <w:start w:val="65535"/>
-        <w:numFmt w:val="bullet"/>
-        <w:lvlText w:val="•"/>
-        <w:legacy w:legacy="1" w:legacySpace="0" w:legacyIndent="355"/>
-        <w:lvlJc w:val="left"/>
-        <w:rPr>
-          <w:rFonts w:ascii="Arial" w:hAnsi="Arial" w:cs="Arial" w:hint="default"/>
-        </w:rPr>
-      </w:lvl>
-    </w:lvlOverride>
-  </w:num>
-  <w:num w:numId="2">
-    <w:abstractNumId w:val="0"/>
-    <w:lvlOverride w:ilvl="0">
-      <w:lvl w:ilvl="0">
-        <w:start w:val="65535"/>
-        <w:numFmt w:val="bullet"/>
-        <w:lvlText w:val="•"/>
-        <w:legacy w:legacy="1" w:legacySpace="0" w:legacyIndent="364"/>
-        <w:lvlJc w:val="left"/>
-        <w:rPr>
-          <w:rFonts w:ascii="Arial" w:hAnsi="Arial" w:cs="Arial" w:hint="default"/>
-        </w:rPr>
-      </w:lvl>
-    </w:lvlOverride>
-  </w:num>
-  <w:num w:numId="3">
-    <w:abstractNumId w:val="0"/>
-    <w:lvlOverride w:ilvl="0">
-      <w:lvl w:ilvl="0">
-        <w:start w:val="65535"/>
-        <w:numFmt w:val="bullet"/>
-        <w:lvlText w:val="•"/>
-        <w:legacy w:legacy="1" w:legacySpace="0" w:legacyIndent="365"/>
-        <w:lvlJc w:val="left"/>
-        <w:rPr>
-          <w:rFonts w:ascii="Arial" w:hAnsi="Arial" w:cs="Arial" w:hint="default"/>
-        </w:rPr>
-      </w:lvl>
-    </w:lvlOverride>
-  </w:num>
-</w:numbering>
-</file>
-
 <file path=word/styles.xml><?xml version="1.0" encoding="utf-8"?>
-<w:styles xmlns:mc="http://schemas.openxmlformats.org/markup-compatibility/2006" xmlns:r="http://schemas.openxmlformats.org/officeDocument/2006/relationships" xmlns:w="http://schemas.openxmlformats.org/wordprocessingml/2006/main" xmlns:w14="http://schemas.microsoft.com/office/word/2010/wordml" xmlns:w15="http://schemas.microsoft.com/office/word/2012/wordml" mc:Ignorable="w14 w15">
+<w:styles xmlns:mc="http://schemas.openxmlformats.org/markup-compatibility/2006" xmlns:o="urn:schemas-microsoft-com:office:office" xmlns:r="http://schemas.openxmlformats.org/officeDocument/2006/relationships" xmlns:m="http://schemas.openxmlformats.org/officeDocument/2006/math" xmlns:v="urn:schemas-microsoft-com:vml" xmlns:w="http://schemas.openxmlformats.org/wordprocessingml/2006/main" xmlns:w14="http://schemas.microsoft.com/office/word/2010/wordml" xmlns:w10="urn:schemas-microsoft-com:office:word" xmlns:sl="http://schemas.openxmlformats.org/schemaLibrary/2006/main" xmlns:wpsCustomData="http://www.wps.cn/officeDocument/2013/wpsCustomData" mc:Ignorable="w14">
   <w:docDefaults>
     <w:rPrDefault>
       <w:rPr>
-        <w:rFonts w:ascii="Times New Roman" w:eastAsia="Times New Roman" w:hAnsi="Times New Roman" w:cs="Times New Roman"/>
-        <w:lang w:val="en-US" w:eastAsia="en-US" w:bidi="ar-SA"/>
+        <w:rFonts w:ascii="Times New Roman" w:hAnsi="Times New Roman" w:eastAsia="SimSun" w:cs="Times New Roman"/>
       </w:rPr>
     </w:rPrDefault>
     <w:pPrDefault/>
   </w:docDefaults>
-  <w:latentStyles w:defLockedState="0" w:defUIPriority="0" w:defSemiHidden="0" w:defUnhideWhenUsed="0" w:defQFormat="0" w:count="371">
-    <w:lsdException w:name="Normal" w:qFormat="1"/>
-    <w:lsdException w:name="heading 1" w:qFormat="1"/>
-    <w:lsdException w:name="heading 2" w:semiHidden="1" w:unhideWhenUsed="1" w:qFormat="1"/>
-    <w:lsdException w:name="heading 3" w:semiHidden="1" w:unhideWhenUsed="1" w:qFormat="1"/>
-    <w:lsdException w:name="heading 4" w:semiHidden="1" w:unhideWhenUsed="1" w:qFormat="1"/>
-    <w:lsdException w:name="heading 5" w:semiHidden="1" w:unhideWhenUsed="1" w:qFormat="1"/>
-    <w:lsdException w:name="heading 6" w:semiHidden="1" w:unhideWhenUsed="1" w:qFormat="1"/>
-    <w:lsdException w:name="heading 7" w:semiHidden="1" w:unhideWhenUsed="1" w:qFormat="1"/>
-    <w:lsdException w:name="heading 8" w:semiHidden="1" w:unhideWhenUsed="1" w:qFormat="1"/>
-    <w:lsdException w:name="heading 9" w:semiHidden="1" w:unhideWhenUsed="1" w:qFormat="1"/>
-    <w:lsdException w:name="index 1" w:semiHidden="1" w:unhideWhenUsed="1"/>
-    <w:lsdException w:name="index 2" w:semiHidden="1" w:unhideWhenUsed="1"/>
-    <w:lsdException w:name="index 3" w:semiHidden="1" w:unhideWhenUsed="1"/>
-    <w:lsdException w:name="index 4" w:semiHidden="1" w:unhideWhenUsed="1"/>
-    <w:lsdException w:name="index 5" w:semiHidden="1" w:unhideWhenUsed="1"/>
-    <w:lsdException w:name="index 6" w:semiHidden="1" w:unhideWhenUsed="1"/>
-    <w:lsdException w:name="index 7" w:semiHidden="1" w:unhideWhenUsed="1"/>
-    <w:lsdException w:name="index 8" w:semiHidden="1" w:unhideWhenUsed="1"/>
-    <w:lsdException w:name="index 9" w:semiHidden="1" w:unhideWhenUsed="1"/>
-    <w:lsdException w:name="toc 1" w:semiHidden="1" w:unhideWhenUsed="1"/>
-    <w:lsdException w:name="toc 2" w:semiHidden="1" w:unhideWhenUsed="1"/>
-    <w:lsdException w:name="toc 3" w:semiHidden="1" w:unhideWhenUsed="1"/>
-    <w:lsdException w:name="toc 4" w:semiHidden="1" w:unhideWhenUsed="1"/>
-    <w:lsdException w:name="toc 5" w:semiHidden="1" w:unhideWhenUsed="1"/>
-    <w:lsdException w:name="toc 6" w:semiHidden="1" w:unhideWhenUsed="1"/>
-    <w:lsdException w:name="toc 7" w:semiHidden="1" w:unhideWhenUsed="1"/>
-    <w:lsdException w:name="toc 8" w:semiHidden="1" w:unhideWhenUsed="1"/>
-    <w:lsdException w:name="toc 9" w:semiHidden="1" w:unhideWhenUsed="1"/>
-    <w:lsdException w:name="Normal Indent" w:semiHidden="1" w:unhideWhenUsed="1"/>
-    <w:lsdException w:name="footnote text" w:semiHidden="1" w:unhideWhenUsed="1"/>
-    <w:lsdException w:name="annotation text" w:semiHidden="1" w:unhideWhenUsed="1"/>
-    <w:lsdException w:name="header" w:semiHidden="1" w:unhideWhenUsed="1"/>
-    <w:lsdException w:name="footer" w:semiHidden="1" w:unhideWhenUsed="1"/>
-    <w:lsdException w:name="index heading" w:semiHidden="1" w:unhideWhenUsed="1"/>
-    <w:lsdException w:name="caption" w:semiHidden="1" w:unhideWhenUsed="1" w:qFormat="1"/>
-    <w:lsdException w:name="table of figures" w:semiHidden="1" w:unhideWhenUsed="1"/>
-    <w:lsdException w:name="envelope address" w:semiHidden="1" w:unhideWhenUsed="1"/>
-    <w:lsdException w:name="envelope return" w:semiHidden="1" w:unhideWhenUsed="1"/>
-    <w:lsdException w:name="footnote reference" w:semiHidden="1" w:unhideWhenUsed="1"/>
-    <w:lsdException w:name="annotation reference" w:semiHidden="1" w:unhideWhenUsed="1"/>
-    <w:lsdException w:name="line number" w:semiHidden="1" w:unhideWhenUsed="1"/>
-    <w:lsdException w:name="page number" w:semiHidden="1" w:unhideWhenUsed="1"/>
-    <w:lsdException w:name="endnote reference" w:semiHidden="1" w:unhideWhenUsed="1"/>
-    <w:lsdException w:name="endnote text" w:semiHidden="1" w:unhideWhenUsed="1"/>
-    <w:lsdException w:name="table of authorities" w:semiHidden="1" w:unhideWhenUsed="1"/>
-    <w:lsdException w:name="macro" w:semiHidden="1" w:unhideWhenUsed="1"/>
-    <w:lsdException w:name="toa heading" w:semiHidden="1" w:unhideWhenUsed="1"/>
-    <w:lsdException w:name="List" w:semiHidden="1" w:unhideWhenUsed="1"/>
-    <w:lsdException w:name="List Bullet" w:semiHidden="1" w:unhideWhenUsed="1"/>
-    <w:lsdException w:name="List 2" w:semiHidden="1" w:unhideWhenUsed="1"/>
-    <w:lsdException w:name="List 3" w:semiHidden="1" w:unhideWhenUsed="1"/>
-    <w:lsdException w:name="List Bullet 2" w:semiHidden="1" w:unhideWhenUsed="1"/>
-    <w:lsdException w:name="List Bullet 3" w:semiHidden="1" w:unhideWhenUsed="1"/>
-    <w:lsdException w:name="List Bullet 4" w:semiHidden="1" w:unhideWhenUsed="1"/>
-    <w:lsdException w:name="List Bullet 5" w:semiHidden="1" w:unhideWhenUsed="1"/>
-    <w:lsdException w:name="List Number 2" w:semiHidden="1" w:unhideWhenUsed="1"/>
-    <w:lsdException w:name="List Number 3" w:semiHidden="1" w:unhideWhenUsed="1"/>
-    <w:lsdException w:name="List Number 4" w:semiHidden="1" w:unhideWhenUsed="1"/>
-    <w:lsdException w:name="List Number 5" w:semiHidden="1" w:unhideWhenUsed="1"/>
-    <w:lsdException w:name="Title" w:qFormat="1"/>
-    <w:lsdException w:name="Closing" w:semiHidden="1" w:unhideWhenUsed="1"/>
-    <w:lsdException w:name="Signature" w:semiHidden="1" w:unhideWhenUsed="1"/>
-    <w:lsdException w:name="Default Paragraph Font" w:semiHidden="1" w:unhideWhenUsed="1"/>
-    <w:lsdException w:name="Body Text" w:semiHidden="1" w:unhideWhenUsed="1"/>
-    <w:lsdException w:name="Body Text Indent" w:semiHidden="1" w:unhideWhenUsed="1"/>
-    <w:lsdException w:name="List Continue" w:semiHidden="1" w:unhideWhenUsed="1"/>
-    <w:lsdException w:name="List Continue 2" w:semiHidden="1" w:unhideWhenUsed="1"/>
-    <w:lsdException w:name="List Continue 3" w:semiHidden="1" w:unhideWhenUsed="1"/>
-    <w:lsdException w:name="List Continue 4" w:semiHidden="1" w:unhideWhenUsed="1"/>
-    <w:lsdException w:name="List Continue 5" w:semiHidden="1" w:unhideWhenUsed="1"/>
-    <w:lsdException w:name="Message Header" w:semiHidden="1" w:unhideWhenUsed="1"/>
-    <w:lsdException w:name="Subtitle" w:qFormat="1"/>
-    <w:lsdException w:name="Body Text First Indent 2" w:semiHidden="1" w:unhideWhenUsed="1"/>
-    <w:lsdException w:name="Note Heading" w:semiHidden="1" w:unhideWhenUsed="1"/>
-    <w:lsdException w:name="Body Text 2" w:semiHidden="1" w:unhideWhenUsed="1"/>
-    <w:lsdException w:name="Body Text 3" w:semiHidden="1" w:unhideWhenUsed="1"/>
-    <w:lsdException w:name="Body Text Indent 2" w:semiHidden="1" w:unhideWhenUsed="1"/>
-    <w:lsdException w:name="Body Text Indent 3" w:semiHidden="1" w:unhideWhenUsed="1"/>
-    <w:lsdException w:name="Block Text" w:semiHidden="1" w:unhideWhenUsed="1"/>
-    <w:lsdException w:name="Hyperlink" w:semiHidden="1" w:unhideWhenUsed="1"/>
-    <w:lsdException w:name="FollowedHyperlink" w:semiHidden="1" w:unhideWhenUsed="1"/>
-    <w:lsdException w:name="Strong" w:qFormat="1"/>
-    <w:lsdException w:name="Emphasis" w:qFormat="1"/>
-    <w:lsdException w:name="Document Map" w:semiHidden="1" w:unhideWhenUsed="1"/>
-    <w:lsdException w:name="Plain Text" w:semiHidden="1" w:unhideWhenUsed="1"/>
-    <w:lsdException w:name="E-mail Signature" w:semiHidden="1" w:unhideWhenUsed="1"/>
-    <w:lsdException w:name="HTML Top of Form" w:semiHidden="1" w:unhideWhenUsed="1"/>
-    <w:lsdException w:name="HTML Bottom of Form" w:semiHidden="1" w:unhideWhenUsed="1"/>
-    <w:lsdException w:name="Normal (Web)" w:semiHidden="1" w:unhideWhenUsed="1"/>
-    <w:lsdException w:name="HTML Acronym" w:semiHidden="1" w:unhideWhenUsed="1"/>
-    <w:lsdException w:name="HTML Address" w:semiHidden="1" w:unhideWhenUsed="1"/>
-    <w:lsdException w:name="HTML Cite" w:semiHidden="1" w:unhideWhenUsed="1"/>
-    <w:lsdException w:name="HTML Code" w:semiHidden="1" w:unhideWhenUsed="1"/>
-    <w:lsdException w:name="HTML Definition" w:semiHidden="1" w:unhideWhenUsed="1"/>
-    <w:lsdException w:name="HTML Keyboard" w:semiHidden="1" w:unhideWhenUsed="1"/>
-    <w:lsdException w:name="HTML Preformatted" w:semiHidden="1" w:unhideWhenUsed="1"/>
-    <w:lsdException w:name="HTML Sample" w:semiHidden="1" w:unhideWhenUsed="1"/>
-    <w:lsdException w:name="HTML Typewriter" w:semiHidden="1" w:unhideWhenUsed="1"/>
-    <w:lsdException w:name="HTML Variable" w:semiHidden="1" w:unhideWhenUsed="1"/>
-    <w:lsdException w:name="Normal Table" w:semiHidden="1" w:unhideWhenUsed="1"/>
-    <w:lsdException w:name="annotation subject" w:semiHidden="1" w:unhideWhenUsed="1"/>
-    <w:lsdException w:name="No List" w:semiHidden="1" w:unhideWhenUsed="1"/>
-    <w:lsdException w:name="Outline List 1" w:semiHidden="1" w:unhideWhenUsed="1"/>
-    <w:lsdException w:name="Outline List 2" w:semiHidden="1" w:unhideWhenUsed="1"/>
-    <w:lsdException w:name="Outline List 3" w:semiHidden="1" w:unhideWhenUsed="1"/>
-    <w:lsdException w:name="Table Simple 1" w:semiHidden="1" w:unhideWhenUsed="1"/>
-    <w:lsdException w:name="Table Simple 2" w:semiHidden="1" w:unhideWhenUsed="1"/>
-    <w:lsdException w:name="Table Simple 3" w:semiHidden="1" w:unhideWhenUsed="1"/>
-    <w:lsdException w:name="Table Classic 1" w:semiHidden="1" w:unhideWhenUsed="1"/>
-    <w:lsdException w:name="Table Classic 2" w:semiHidden="1" w:unhideWhenUsed="1"/>
-    <w:lsdException w:name="Table Classic 3" w:semiHidden="1" w:unhideWhenUsed="1"/>
-    <w:lsdException w:name="Table Classic 4" w:semiHidden="1" w:unhideWhenUsed="1"/>
-    <w:lsdException w:name="Table Colorful 1" w:semiHidden="1" w:unhideWhenUsed="1"/>
-    <w:lsdException w:name="Table Colorful 2" w:semiHidden="1" w:unhideWhenUsed="1"/>
-    <w:lsdException w:name="Table Colorful 3" w:semiHidden="1" w:unhideWhenUsed="1"/>
-    <w:lsdException w:name="Table Columns 1" w:semiHidden="1" w:unhideWhenUsed="1"/>
-    <w:lsdException w:name="Table Columns 2" w:semiHidden="1" w:unhideWhenUsed="1"/>
-    <w:lsdException w:name="Table Columns 3" w:semiHidden="1" w:unhideWhenUsed="1"/>
-    <w:lsdException w:name="Table Columns 4" w:semiHidden="1" w:unhideWhenUsed="1"/>
-    <w:lsdException w:name="Table Columns 5" w:semiHidden="1" w:unhideWhenUsed="1"/>
-    <w:lsdException w:name="Table Grid 1" w:semiHidden="1" w:unhideWhenUsed="1"/>
-    <w:lsdException w:name="Table Grid 2" w:semiHidden="1" w:unhideWhenUsed="1"/>
-    <w:lsdException w:name="Table Grid 3" w:semiHidden="1" w:unhideWhenUsed="1"/>
-    <w:lsdException w:name="Table Grid 4" w:semiHidden="1" w:unhideWhenUsed="1"/>
-    <w:lsdException w:name="Table Grid 5" w:semiHidden="1" w:unhideWhenUsed="1"/>
-    <w:lsdException w:name="Table Grid 6" w:semiHidden="1" w:unhideWhenUsed="1"/>
-    <w:lsdException w:name="Table Grid 7" w:semiHidden="1" w:unhideWhenUsed="1"/>
-    <w:lsdException w:name="Table Grid 8" w:semiHidden="1" w:unhideWhenUsed="1"/>
-    <w:lsdException w:name="Table List 1" w:semiHidden="1" w:unhideWhenUsed="1"/>
-    <w:lsdException w:name="Table List 2" w:semiHidden="1" w:unhideWhenUsed="1"/>
-    <w:lsdException w:name="Table List 3" w:semiHidden="1" w:unhideWhenUsed="1"/>
-    <w:lsdException w:name="Table List 4" w:semiHidden="1" w:unhideWhenUsed="1"/>
-    <w:lsdException w:name="Table List 5" w:semiHidden="1" w:unhideWhenUsed="1"/>
-    <w:lsdException w:name="Table List 6" w:semiHidden="1" w:unhideWhenUsed="1"/>
-    <w:lsdException w:name="Table List 7" w:semiHidden="1" w:unhideWhenUsed="1"/>
-    <w:lsdException w:name="Table List 8" w:semiHidden="1" w:unhideWhenUsed="1"/>
-    <w:lsdException w:name="Table 3D effects 1" w:semiHidden="1" w:unhideWhenUsed="1"/>
-    <w:lsdException w:name="Table 3D effects 2" w:semiHidden="1" w:unhideWhenUsed="1"/>
-    <w:lsdException w:name="Table 3D effects 3" w:semiHidden="1" w:unhideWhenUsed="1"/>
-    <w:lsdException w:name="Table Contemporary" w:semiHidden="1" w:unhideWhenUsed="1"/>
-    <w:lsdException w:name="Table Elegant" w:semiHidden="1" w:unhideWhenUsed="1"/>
-    <w:lsdException w:name="Table Professional" w:semiHidden="1" w:unhideWhenUsed="1"/>
-    <w:lsdException w:name="Table Subtle 1" w:semiHidden="1" w:unhideWhenUsed="1"/>
-    <w:lsdException w:name="Table Subtle 2" w:semiHidden="1" w:unhideWhenUsed="1"/>
-    <w:lsdException w:name="Table Web 1" w:semiHidden="1" w:unhideWhenUsed="1"/>
-    <w:lsdException w:name="Table Web 2" w:semiHidden="1" w:unhideWhenUsed="1"/>
-    <w:lsdException w:name="Table Web 3" w:semiHidden="1" w:unhideWhenUsed="1"/>
-    <w:lsdException w:name="Balloon Text" w:semiHidden="1" w:unhideWhenUsed="1"/>
-    <w:lsdException w:name="Table Grid" w:uiPriority="39"/>
-    <w:lsdException w:name="Table Theme" w:semiHidden="1" w:unhideWhenUsed="1"/>
-    <w:lsdException w:name="Placeholder Text" w:semiHidden="1" w:uiPriority="99"/>
-    <w:lsdException w:name="No Spacing" w:uiPriority="1" w:qFormat="1"/>
-    <w:lsdException w:name="Light Shading" w:uiPriority="60"/>
-    <w:lsdException w:name="Light List" w:uiPriority="61"/>
-    <w:lsdException w:name="Light Grid" w:uiPriority="62"/>
-    <w:lsdException w:name="Medium Shading 1" w:uiPriority="63"/>
-    <w:lsdException w:name="Medium Shading 2" w:uiPriority="64"/>
-    <w:lsdException w:name="Medium List 1" w:uiPriority="65"/>
-    <w:lsdException w:name="Medium List 2" w:uiPriority="66"/>
-    <w:lsdException w:name="Medium Grid 1" w:uiPriority="67"/>
-    <w:lsdException w:name="Medium Grid 2" w:uiPriority="68"/>
-    <w:lsdException w:name="Medium Grid 3" w:uiPriority="69"/>
-    <w:lsdException w:name="Dark List" w:uiPriority="70"/>
-    <w:lsdException w:name="Colorful Shading" w:uiPriority="71"/>
-    <w:lsdException w:name="Colorful List" w:uiPriority="72"/>
-    <w:lsdException w:name="Colorful Grid" w:uiPriority="73"/>
-    <w:lsdException w:name="Light Shading Accent 1" w:uiPriority="60"/>
-    <w:lsdException w:name="Light List Accent 1" w:uiPriority="61"/>
-    <w:lsdException w:name="Light Grid Accent 1" w:uiPriority="62"/>
-    <w:lsdException w:name="Medium Shading 1 Accent 1" w:uiPriority="63"/>
-    <w:lsdException w:name="Medium Shading 2 Accent 1" w:uiPriority="64"/>
-    <w:lsdException w:name="Medium List 1 Accent 1" w:uiPriority="65"/>
-    <w:lsdException w:name="Revision" w:semiHidden="1" w:uiPriority="99"/>
-    <w:lsdException w:name="List Paragraph" w:uiPriority="34" w:qFormat="1"/>
-    <w:lsdException w:name="Quote" w:uiPriority="29" w:qFormat="1"/>
-    <w:lsdException w:name="Intense Quote" w:uiPriority="30" w:qFormat="1"/>
-    <w:lsdException w:name="Medium List 2 Accent 1" w:uiPriority="66"/>
-    <w:lsdException w:name="Medium Grid 1 Accent 1" w:uiPriority="67"/>
-    <w:lsdException w:name="Medium Grid 2 Accent 1" w:uiPriority="68"/>
-    <w:lsdException w:name="Medium Grid 3 Accent 1" w:uiPriority="69"/>
-    <w:lsdException w:name="Dark List Accent 1" w:uiPriority="70"/>
-    <w:lsdException w:name="Colorful Shading Accent 1" w:uiPriority="71"/>
-    <w:lsdException w:name="Colorful List Accent 1" w:uiPriority="72"/>
-    <w:lsdException w:name="Colorful Grid Accent 1" w:uiPriority="73"/>
-    <w:lsdException w:name="Light Shading Accent 2" w:uiPriority="60"/>
-    <w:lsdException w:name="Light List Accent 2" w:uiPriority="61"/>
-    <w:lsdException w:name="Light Grid Accent 2" w:uiPriority="62"/>
-    <w:lsdException w:name="Medium Shading 1 Accent 2" w:uiPriority="63"/>
-    <w:lsdException w:name="Medium Shading 2 Accent 2" w:uiPriority="64"/>
-    <w:lsdException w:name="Medium List 1 Accent 2" w:uiPriority="65"/>
-    <w:lsdException w:name="Medium List 2 Accent 2" w:uiPriority="66"/>
-    <w:lsdException w:name="Medium Grid 1 Accent 2" w:uiPriority="67"/>
-    <w:lsdException w:name="Medium Grid 2 Accent 2" w:uiPriority="68"/>
-    <w:lsdException w:name="Medium Grid 3 Accent 2" w:uiPriority="69"/>
-    <w:lsdException w:name="Dark List Accent 2" w:uiPriority="70"/>
-    <w:lsdException w:name="Colorful Shading Accent 2" w:uiPriority="71"/>
-    <w:lsdException w:name="Colorful List Accent 2" w:uiPriority="72"/>
-    <w:lsdException w:name="Colorful Grid Accent 2" w:uiPriority="73"/>
-    <w:lsdException w:name="Light Shading Accent 3" w:uiPriority="60"/>
-    <w:lsdException w:name="Light List Accent 3" w:uiPriority="61"/>
-    <w:lsdException w:name="Light Grid Accent 3" w:uiPriority="62"/>
-    <w:lsdException w:name="Medium Shading 1 Accent 3" w:uiPriority="63"/>
-    <w:lsdException w:name="Medium Shading 2 Accent 3" w:uiPriority="64"/>
-    <w:lsdException w:name="Medium List 1 Accent 3" w:uiPriority="65"/>
-    <w:lsdException w:name="Medium List 2 Accent 3" w:uiPriority="66"/>
-    <w:lsdException w:name="Medium Grid 1 Accent 3" w:uiPriority="67"/>
-    <w:lsdException w:name="Medium Grid 2 Accent 3" w:uiPriority="68"/>
-    <w:lsdException w:name="Medium Grid 3 Accent 3" w:uiPriority="69"/>
-    <w:lsdException w:name="Dark List Accent 3" w:uiPriority="70"/>
-    <w:lsdException w:name="Colorful Shading Accent 3" w:uiPriority="71"/>
-    <w:lsdException w:name="Colorful List Accent 3" w:uiPriority="72"/>
-    <w:lsdException w:name="Colorful Grid Accent 3" w:uiPriority="73"/>
-    <w:lsdException w:name="Light Shading Accent 4" w:uiPriority="60"/>
-    <w:lsdException w:name="Light List Accent 4" w:uiPriority="61"/>
-    <w:lsdException w:name="Light Grid Accent 4" w:uiPriority="62"/>
-    <w:lsdException w:name="Medium Shading 1 Accent 4" w:uiPriority="63"/>
-    <w:lsdException w:name="Medium Shading 2 Accent 4" w:uiPriority="64"/>
-    <w:lsdException w:name="Medium List 1 Accent 4" w:uiPriority="65"/>
-    <w:lsdException w:name="Medium List 2 Accent 4" w:uiPriority="66"/>
-    <w:lsdException w:name="Medium Grid 1 Accent 4" w:uiPriority="67"/>
-    <w:lsdException w:name="Medium Grid 2 Accent 4" w:uiPriority="68"/>
-    <w:lsdException w:name="Medium Grid 3 Accent 4" w:uiPriority="69"/>
-    <w:lsdException w:name="Dark List Accent 4" w:uiPriority="70"/>
-    <w:lsdException w:name="Colorful Shading Accent 4" w:uiPriority="71"/>
-    <w:lsdException w:name="Colorful List Accent 4" w:uiPriority="72"/>
-    <w:lsdException w:name="Colorful Grid Accent 4" w:uiPriority="73"/>
-    <w:lsdException w:name="Light Shading Accent 5" w:uiPriority="60"/>
-    <w:lsdException w:name="Light List Accent 5" w:uiPriority="61"/>
-    <w:lsdException w:name="Light Grid Accent 5" w:uiPriority="62"/>
-    <w:lsdException w:name="Medium Shading 1 Accent 5" w:uiPriority="63"/>
-    <w:lsdException w:name="Medium Shading 2 Accent 5" w:uiPriority="64"/>
-    <w:lsdException w:name="Medium List 1 Accent 5" w:uiPriority="65"/>
-    <w:lsdException w:name="Medium List 2 Accent 5" w:uiPriority="66"/>
-    <w:lsdException w:name="Medium Grid 1 Accent 5" w:uiPriority="67"/>
-    <w:lsdException w:name="Medium Grid 2 Accent 5" w:uiPriority="68"/>
-    <w:lsdException w:name="Medium Grid 3 Accent 5" w:uiPriority="69"/>
-    <w:lsdException w:name="Dark List Accent 5" w:uiPriority="70"/>
-    <w:lsdException w:name="Colorful Shading Accent 5" w:uiPriority="71"/>
-    <w:lsdException w:name="Colorful List Accent 5" w:uiPriority="72"/>
-    <w:lsdException w:name="Colorful Grid Accent 5" w:uiPriority="73"/>
-    <w:lsdException w:name="Light Shading Accent 6" w:uiPriority="60"/>
-    <w:lsdException w:name="Light List Accent 6" w:uiPriority="61"/>
-    <w:lsdException w:name="Light Grid Accent 6" w:uiPriority="62"/>
-    <w:lsdException w:name="Medium Shading 1 Accent 6" w:uiPriority="63"/>
-    <w:lsdException w:name="Medium Shading 2 Accent 6" w:uiPriority="64"/>
-    <w:lsdException w:name="Medium List 1 Accent 6" w:uiPriority="65"/>
-    <w:lsdException w:name="Medium List 2 Accent 6" w:uiPriority="66"/>
-    <w:lsdException w:name="Medium Grid 1 Accent 6" w:uiPriority="67"/>
-    <w:lsdException w:name="Medium Grid 2 Accent 6" w:uiPriority="68"/>
-    <w:lsdException w:name="Medium Grid 3 Accent 6" w:uiPriority="69"/>
-    <w:lsdException w:name="Dark List Accent 6" w:uiPriority="70"/>
-    <w:lsdException w:name="Colorful Shading Accent 6" w:uiPriority="71"/>
-    <w:lsdException w:name="Colorful List Accent 6" w:uiPriority="72"/>
-    <w:lsdException w:name="Colorful Grid Accent 6" w:uiPriority="73"/>
-    <w:lsdException w:name="Subtle Emphasis" w:uiPriority="19" w:qFormat="1"/>
-    <w:lsdException w:name="Intense Emphasis" w:uiPriority="21" w:qFormat="1"/>
-    <w:lsdException w:name="Subtle Reference" w:uiPriority="31" w:qFormat="1"/>
-    <w:lsdException w:name="Intense Reference" w:uiPriority="32" w:qFormat="1"/>
-    <w:lsdException w:name="Book Title" w:uiPriority="33" w:qFormat="1"/>
-    <w:lsdException w:name="Bibliography" w:semiHidden="1" w:uiPriority="37" w:unhideWhenUsed="1"/>
-    <w:lsdException w:name="TOC Heading" w:semiHidden="1" w:uiPriority="39" w:unhideWhenUsed="1" w:qFormat="1"/>
-    <w:lsdException w:name="Plain Table 1" w:uiPriority="41"/>
-    <w:lsdException w:name="Plain Table 2" w:uiPriority="42"/>
-    <w:lsdException w:name="Plain Table 3" w:uiPriority="43"/>
-    <w:lsdException w:name="Plain Table 4" w:uiPriority="44"/>
-    <w:lsdException w:name="Plain Table 5" w:uiPriority="45"/>
-    <w:lsdException w:name="Grid Table Light" w:uiPriority="40"/>
-    <w:lsdException w:name="Grid Table 1 Light" w:uiPriority="46"/>
-    <w:lsdException w:name="Grid Table 2" w:uiPriority="47"/>
-    <w:lsdException w:name="Grid Table 3" w:uiPriority="48"/>
-    <w:lsdException w:name="Grid Table 4" w:uiPriority="49"/>
-    <w:lsdException w:name="Grid Table 5 Dark" w:uiPriority="50"/>
-    <w:lsdException w:name="Grid Table 6 Colorful" w:uiPriority="51"/>
-    <w:lsdException w:name="Grid Table 7 Colorful" w:uiPriority="52"/>
-    <w:lsdException w:name="Grid Table 1 Light Accent 1" w:uiPriority="46"/>
-    <w:lsdException w:name="Grid Table 2 Accent 1" w:uiPriority="47"/>
-    <w:lsdException w:name="Grid Table 3 Accent 1" w:uiPriority="48"/>
-    <w:lsdException w:name="Grid Table 4 Accent 1" w:uiPriority="49"/>
-    <w:lsdException w:name="Grid Table 5 Dark Accent 1" w:uiPriority="50"/>
-    <w:lsdException w:name="Grid Table 6 Colorful Accent 1" w:uiPriority="51"/>
-    <w:lsdException w:name="Grid Table 7 Colorful Accent 1" w:uiPriority="52"/>
-    <w:lsdException w:name="Grid Table 1 Light Accent 2" w:uiPriority="46"/>
-    <w:lsdException w:name="Grid Table 2 Accent 2" w:uiPriority="47"/>
-    <w:lsdException w:name="Grid Table 3 Accent 2" w:uiPriority="48"/>
-    <w:lsdException w:name="Grid Table 4 Accent 2" w:uiPriority="49"/>
-    <w:lsdException w:name="Grid Table 5 Dark Accent 2" w:uiPriority="50"/>
-    <w:lsdException w:name="Grid Table 6 Colorful Accent 2" w:uiPriority="51"/>
-    <w:lsdException w:name="Grid Table 7 Colorful Accent 2" w:uiPriority="52"/>
-    <w:lsdException w:name="Grid Table 1 Light Accent 3" w:uiPriority="46"/>
-    <w:lsdException w:name="Grid Table 2 Accent 3" w:uiPriority="47"/>
-    <w:lsdException w:name="Grid Table 3 Accent 3" w:uiPriority="48"/>
-    <w:lsdException w:name="Grid Table 4 Accent 3" w:uiPriority="49"/>
-    <w:lsdException w:name="Grid Table 5 Dark Accent 3" w:uiPriority="50"/>
-    <w:lsdException w:name="Grid Table 6 Colorful Accent 3" w:uiPriority="51"/>
-    <w:lsdException w:name="Grid Table 7 Colorful Accent 3" w:uiPriority="52"/>
-    <w:lsdException w:name="Grid Table 1 Light Accent 4" w:uiPriority="46"/>
-    <w:lsdException w:name="Grid Table 2 Accent 4" w:uiPriority="47"/>
-    <w:lsdException w:name="Grid Table 3 Accent 4" w:uiPriority="48"/>
-    <w:lsdException w:name="Grid Table 4 Accent 4" w:uiPriority="49"/>
-    <w:lsdException w:name="Grid Table 5 Dark Accent 4" w:uiPriority="50"/>
-    <w:lsdException w:name="Grid Table 6 Colorful Accent 4" w:uiPriority="51"/>
-    <w:lsdException w:name="Grid Table 7 Colorful Accent 4" w:uiPriority="52"/>
-    <w:lsdException w:name="Grid Table 1 Light Accent 5" w:uiPriority="46"/>
-    <w:lsdException w:name="Grid Table 2 Accent 5" w:uiPriority="47"/>
-    <w:lsdException w:name="Grid Table 3 Accent 5" w:uiPriority="48"/>
-    <w:lsdException w:name="Grid Table 4 Accent 5" w:uiPriority="49"/>
-    <w:lsdException w:name="Grid Table 5 Dark Accent 5" w:uiPriority="50"/>
-    <w:lsdException w:name="Grid Table 6 Colorful Accent 5" w:uiPriority="51"/>
-    <w:lsdException w:name="Grid Table 7 Colorful Accent 5" w:uiPriority="52"/>
-    <w:lsdException w:name="Grid Table 1 Light Accent 6" w:uiPriority="46"/>
-    <w:lsdException w:name="Grid Table 2 Accent 6" w:uiPriority="47"/>
-    <w:lsdException w:name="Grid Table 3 Accent 6" w:uiPriority="48"/>
-    <w:lsdException w:name="Grid Table 4 Accent 6" w:uiPriority="49"/>
-    <w:lsdException w:name="Grid Table 5 Dark Accent 6" w:uiPriority="50"/>
-    <w:lsdException w:name="Grid Table 6 Colorful Accent 6" w:uiPriority="51"/>
-    <w:lsdException w:name="Grid Table 7 Colorful Accent 6" w:uiPriority="52"/>
-    <w:lsdException w:name="List Table 1 Light" w:uiPriority="46"/>
-    <w:lsdException w:name="List Table 2" w:uiPriority="47"/>
-    <w:lsdException w:name="List Table 3" w:uiPriority="48"/>
-    <w:lsdException w:name="List Table 4" w:uiPriority="49"/>
-    <w:lsdException w:name="List Table 5 Dark" w:uiPriority="50"/>
-    <w:lsdException w:name="List Table 6 Colorful" w:uiPriority="51"/>
-    <w:lsdException w:name="List Table 7 Colorful" w:uiPriority="52"/>
-    <w:lsdException w:name="List Table 1 Light Accent 1" w:uiPriority="46"/>
-    <w:lsdException w:name="List Table 2 Accent 1" w:uiPriority="47"/>
-    <w:lsdException w:name="List Table 3 Accent 1" w:uiPriority="48"/>
-    <w:lsdException w:name="List Table 4 Accent 1" w:uiPriority="49"/>
-    <w:lsdException w:name="List Table 5 Dark Accent 1" w:uiPriority="50"/>
-    <w:lsdException w:name="List Table 6 Colorful Accent 1" w:uiPriority="51"/>
-    <w:lsdException w:name="List Table 7 Colorful Accent 1" w:uiPriority="52"/>
-    <w:lsdException w:name="List Table 1 Light Accent 2" w:uiPriority="46"/>
-    <w:lsdException w:name="List Table 2 Accent 2" w:uiPriority="47"/>
-    <w:lsdException w:name="List Table 3 Accent 2" w:uiPriority="48"/>
-    <w:lsdException w:name="List Table 4 Accent 2" w:uiPriority="49"/>
-    <w:lsdException w:name="List Table 5 Dark Accent 2" w:uiPriority="50"/>
-    <w:lsdException w:name="List Table 6 Colorful Accent 2" w:uiPriority="51"/>
-    <w:lsdException w:name="List Table 7 Colorful Accent 2" w:uiPriority="52"/>
-    <w:lsdException w:name="List Table 1 Light Accent 3" w:uiPriority="46"/>
-    <w:lsdException w:name="List Table 2 Accent 3" w:uiPriority="47"/>
-    <w:lsdException w:name="List Table 3 Accent 3" w:uiPriority="48"/>
-    <w:lsdException w:name="List Table 4 Accent 3" w:uiPriority="49"/>
-    <w:lsdException w:name="List Table 5 Dark Accent 3" w:uiPriority="50"/>
-    <w:lsdException w:name="List Table 6 Colorful Accent 3" w:uiPriority="51"/>
-    <w:lsdException w:name="List Table 7 Colorful Accent 3" w:uiPriority="52"/>
-    <w:lsdException w:name="List Table 1 Light Accent 4" w:uiPriority="46"/>
-    <w:lsdException w:name="List Table 2 Accent 4" w:uiPriority="47"/>
-    <w:lsdException w:name="List Table 3 Accent 4" w:uiPriority="48"/>
-    <w:lsdException w:name="List Table 4 Accent 4" w:uiPriority="49"/>
-    <w:lsdException w:name="List Table 5 Dark Accent 4" w:uiPriority="50"/>
-    <w:lsdException w:name="List Table 6 Colorful Accent 4" w:uiPriority="51"/>
-    <w:lsdException w:name="List Table 7 Colorful Accent 4" w:uiPriority="52"/>
-    <w:lsdException w:name="List Table 1 Light Accent 5" w:uiPriority="46"/>
-    <w:lsdException w:name="List Table 2 Accent 5" w:uiPriority="47"/>
-    <w:lsdException w:name="List Table 3 Accent 5" w:uiPriority="48"/>
-    <w:lsdException w:name="List Table 4 Accent 5" w:uiPriority="49"/>
-    <w:lsdException w:name="List Table 5 Dark Accent 5" w:uiPriority="50"/>
-    <w:lsdException w:name="List Table 6 Colorful Accent 5" w:uiPriority="51"/>
-    <w:lsdException w:name="List Table 7 Colorful Accent 5" w:uiPriority="52"/>
-    <w:lsdException w:name="List Table 1 Light Accent 6" w:uiPriority="46"/>
-    <w:lsdException w:name="List Table 2 Accent 6" w:uiPriority="47"/>
-    <w:lsdException w:name="List Table 3 Accent 6" w:uiPriority="48"/>
-    <w:lsdException w:name="List Table 4 Accent 6" w:uiPriority="49"/>
-    <w:lsdException w:name="List Table 5 Dark Accent 6" w:uiPriority="50"/>
-    <w:lsdException w:name="List Table 6 Colorful Accent 6" w:uiPriority="51"/>
-    <w:lsdException w:name="List Table 7 Colorful Accent 6" w:uiPriority="52"/>
+  <w:latentStyles w:count="260" w:defQFormat="0" w:defUnhideWhenUsed="1" w:defSemiHidden="1" w:defUIPriority="99" w:defLockedState="0">
+    <w:lsdException w:qFormat="1" w:unhideWhenUsed="0" w:uiPriority="0" w:semiHidden="0" w:name="Normal"/>
+    <w:lsdException w:qFormat="1" w:unhideWhenUsed="0" w:uiPriority="0" w:semiHidden="0" w:name="heading 1"/>
+    <w:lsdException w:qFormat="1" w:uiPriority="0" w:name="heading 2"/>
+    <w:lsdException w:qFormat="1" w:uiPriority="0" w:name="heading 3"/>
+    <w:lsdException w:qFormat="1" w:uiPriority="0" w:name="heading 4"/>
+    <w:lsdException w:qFormat="1" w:uiPriority="0" w:name="heading 5"/>
+    <w:lsdException w:qFormat="1" w:uiPriority="0" w:name="heading 6"/>
+    <w:lsdException w:qFormat="1" w:uiPriority="0" w:name="heading 7"/>
+    <w:lsdException w:qFormat="1" w:uiPriority="0" w:name="heading 8"/>
+    <w:lsdException w:qFormat="1" w:uiPriority="0" w:name="heading 9"/>
+    <w:lsdException w:uiPriority="0" w:name="index 1"/>
+    <w:lsdException w:uiPriority="0" w:name="index 2"/>
+    <w:lsdException w:uiPriority="0" w:name="index 3"/>
+    <w:lsdException w:uiPriority="0" w:name="index 4"/>
+    <w:lsdException w:uiPriority="0" w:name="index 5"/>
+    <w:lsdException w:uiPriority="0" w:name="index 6"/>
+    <w:lsdException w:uiPriority="0" w:name="index 7"/>
+    <w:lsdException w:uiPriority="0" w:name="index 8"/>
+    <w:lsdException w:uiPriority="0" w:name="index 9"/>
+    <w:lsdException w:uiPriority="0" w:name="toc 1"/>
+    <w:lsdException w:uiPriority="0" w:name="toc 2"/>
+    <w:lsdException w:uiPriority="0" w:name="toc 3"/>
+    <w:lsdException w:uiPriority="0" w:name="toc 4"/>
+    <w:lsdException w:uiPriority="0" w:name="toc 5"/>
+    <w:lsdException w:uiPriority="0" w:name="toc 6"/>
+    <w:lsdException w:uiPriority="0" w:name="toc 7"/>
+    <w:lsdException w:uiPriority="0" w:name="toc 8"/>
+    <w:lsdException w:uiPriority="0" w:name="toc 9"/>
+    <w:lsdException w:uiPriority="0" w:name="Normal Indent"/>
+    <w:lsdException w:uiPriority="0" w:name="footnote text"/>
+    <w:lsdException w:uiPriority="0" w:name="annotation text"/>
+    <w:lsdException w:uiPriority="0" w:name="header"/>
+    <w:lsdException w:uiPriority="0" w:name="footer"/>
+    <w:lsdException w:uiPriority="0" w:name="index heading"/>
+    <w:lsdException w:qFormat="1" w:uiPriority="0" w:name="caption"/>
+    <w:lsdException w:uiPriority="0" w:name="table of figures"/>
+    <w:lsdException w:uiPriority="0" w:name="envelope address"/>
+    <w:lsdException w:uiPriority="0" w:name="envelope return"/>
+    <w:lsdException w:uiPriority="0" w:name="footnote reference"/>
+    <w:lsdException w:uiPriority="0" w:name="annotation reference"/>
+    <w:lsdException w:uiPriority="0" w:name="line number"/>
+    <w:lsdException w:uiPriority="0" w:name="page number"/>
+    <w:lsdException w:uiPriority="0" w:name="endnote reference"/>
+    <w:lsdException w:uiPriority="0" w:name="endnote text"/>
+    <w:lsdException w:uiPriority="0" w:name="table of authorities"/>
+    <w:lsdException w:uiPriority="0" w:name="macro"/>
+    <w:lsdException w:uiPriority="0" w:name="toa heading"/>
+    <w:lsdException w:uiPriority="0" w:name="List"/>
+    <w:lsdException w:uiPriority="0" w:name="List Bullet"/>
+    <w:lsdException w:unhideWhenUsed="0" w:uiPriority="0" w:semiHidden="0" w:name="List Number"/>
+    <w:lsdException w:uiPriority="0" w:name="List 2"/>
+    <w:lsdException w:uiPriority="0" w:name="List 3"/>
+    <w:lsdException w:unhideWhenUsed="0" w:uiPriority="0" w:semiHidden="0" w:name="List 4"/>
+    <w:lsdException w:unhideWhenUsed="0" w:uiPriority="0" w:semiHidden="0" w:name="List 5"/>
+    <w:lsdException w:uiPriority="0" w:name="List Bullet 2"/>
+    <w:lsdException w:uiPriority="0" w:name="List Bullet 3"/>
+    <w:lsdException w:uiPriority="0" w:name="List Bullet 4"/>
+    <w:lsdException w:uiPriority="0" w:name="List Bullet 5"/>
+    <w:lsdException w:uiPriority="0" w:name="List Number 2"/>
+    <w:lsdException w:uiPriority="0" w:name="List Number 3"/>
+    <w:lsdException w:uiPriority="0" w:name="List Number 4"/>
+    <w:lsdException w:uiPriority="0" w:name="List Number 5"/>
+    <w:lsdException w:qFormat="1" w:unhideWhenUsed="0" w:uiPriority="0" w:semiHidden="0" w:name="Title"/>
+    <w:lsdException w:uiPriority="0" w:name="Closing"/>
+    <w:lsdException w:uiPriority="0" w:name="Signature"/>
+    <w:lsdException w:qFormat="1" w:uiPriority="1" w:name="Default Paragraph Font"/>
+    <w:lsdException w:uiPriority="0" w:name="Body Text"/>
+    <w:lsdException w:uiPriority="0" w:name="Body Text Indent"/>
+    <w:lsdException w:uiPriority="0" w:name="List Continue"/>
+    <w:lsdException w:uiPriority="0" w:name="List Continue 2"/>
+    <w:lsdException w:uiPriority="0" w:name="List Continue 3"/>
+    <w:lsdException w:uiPriority="0" w:name="List Continue 4"/>
+    <w:lsdException w:uiPriority="0" w:name="List Continue 5"/>
+    <w:lsdException w:uiPriority="0" w:name="Message Header"/>
+    <w:lsdException w:qFormat="1" w:unhideWhenUsed="0" w:uiPriority="0" w:semiHidden="0" w:name="Subtitle"/>
+    <w:lsdException w:unhideWhenUsed="0" w:uiPriority="0" w:semiHidden="0" w:name="Salutation"/>
+    <w:lsdException w:unhideWhenUsed="0" w:uiPriority="0" w:semiHidden="0" w:name="Date"/>
+    <w:lsdException w:unhideWhenUsed="0" w:uiPriority="0" w:semiHidden="0" w:name="Body Text First Indent"/>
+    <w:lsdException w:uiPriority="0" w:name="Body Text First Indent 2"/>
+    <w:lsdException w:uiPriority="0" w:name="Note Heading"/>
+    <w:lsdException w:uiPriority="0" w:name="Body Text 2"/>
+    <w:lsdException w:uiPriority="0" w:name="Body Text 3"/>
+    <w:lsdException w:uiPriority="0" w:name="Body Text Indent 2"/>
+    <w:lsdException w:uiPriority="0" w:name="Body Text Indent 3"/>
+    <w:lsdException w:uiPriority="0" w:name="Block Text"/>
+    <w:lsdException w:uiPriority="0" w:name="Hyperlink"/>
+    <w:lsdException w:uiPriority="0" w:name="FollowedHyperlink"/>
+    <w:lsdException w:qFormat="1" w:unhideWhenUsed="0" w:uiPriority="0" w:semiHidden="0" w:name="Strong"/>
+    <w:lsdException w:qFormat="1" w:unhideWhenUsed="0" w:uiPriority="0" w:semiHidden="0" w:name="Emphasis"/>
+    <w:lsdException w:uiPriority="0" w:name="Document Map"/>
+    <w:lsdException w:uiPriority="0" w:name="Plain Text"/>
+    <w:lsdException w:uiPriority="0" w:name="E-mail Signature"/>
+    <w:lsdException w:unhideWhenUsed="0" w:uiPriority="0" w:semiHidden="0" w:name=""/>
+    <w:lsdException w:unhideWhenUsed="0" w:uiPriority="0" w:semiHidden="0" w:name=""/>
+    <w:lsdException w:uiPriority="0" w:name="Normal (Web)"/>
+    <w:lsdException w:uiPriority="0" w:name="HTML Acronym"/>
+    <w:lsdException w:uiPriority="0" w:name="HTML Address"/>
+    <w:lsdException w:uiPriority="0" w:name="HTML Cite"/>
+    <w:lsdException w:uiPriority="0" w:name="HTML Code"/>
+    <w:lsdException w:uiPriority="0" w:name="HTML Definition"/>
+    <w:lsdException w:uiPriority="0" w:name="HTML Keyboard"/>
+    <w:lsdException w:uiPriority="0" w:name="HTML Preformatted"/>
+    <w:lsdException w:uiPriority="0" w:name="HTML Sample"/>
+    <w:lsdException w:uiPriority="0" w:name="HTML Typewriter"/>
+    <w:lsdException w:uiPriority="0" w:name="HTML Variable"/>
+    <w:lsdException w:qFormat="1" w:uiPriority="99" w:name="Normal Table"/>
+    <w:lsdException w:uiPriority="0" w:name="annotation subject"/>
+    <w:lsdException w:uiPriority="0" w:name="Table Simple 1"/>
+    <w:lsdException w:uiPriority="0" w:name="Table Simple 2"/>
+    <w:lsdException w:uiPriority="0" w:name="Table Simple 3"/>
+    <w:lsdException w:uiPriority="0" w:name="Table Classic 1"/>
+    <w:lsdException w:uiPriority="0" w:name="Table Classic 2"/>
+    <w:lsdException w:uiPriority="0" w:name="Table Classic 3"/>
+    <w:lsdException w:uiPriority="0" w:name="Table Classic 4"/>
+    <w:lsdException w:uiPriority="0" w:name="Table Colorful 1"/>
+    <w:lsdException w:uiPriority="0" w:name="Table Colorful 2"/>
+    <w:lsdException w:uiPriority="0" w:name="Table Colorful 3"/>
+    <w:lsdException w:uiPriority="0" w:name="Table Columns 1"/>
+    <w:lsdException w:uiPriority="0" w:name="Table Columns 2"/>
+    <w:lsdException w:uiPriority="0" w:name="Table Columns 3"/>
+    <w:lsdException w:uiPriority="0" w:name="Table Columns 4"/>
+    <w:lsdException w:uiPriority="0" w:name="Table Columns 5"/>
+    <w:lsdException w:uiPriority="0" w:name="Table Grid 1"/>
+    <w:lsdException w:uiPriority="0" w:name="Table Grid 2"/>
+    <w:lsdException w:uiPriority="0" w:name="Table Grid 3"/>
+    <w:lsdException w:uiPriority="0" w:name="Table Grid 4"/>
+    <w:lsdException w:uiPriority="0" w:name="Table Grid 5"/>
+    <w:lsdException w:uiPriority="0" w:name="Table Grid 6"/>
+    <w:lsdException w:uiPriority="0" w:name="Table Grid 7"/>
+    <w:lsdException w:uiPriority="0" w:name="Table Grid 8"/>
+    <w:lsdException w:uiPriority="0" w:name="Table List 1"/>
+    <w:lsdException w:uiPriority="0" w:name="Table List 2"/>
+    <w:lsdException w:uiPriority="0" w:name="Table List 3"/>
+    <w:lsdException w:uiPriority="0" w:name="Table List 4"/>
+    <w:lsdException w:uiPriority="0" w:name="Table List 5"/>
+    <w:lsdException w:uiPriority="0" w:name="Table List 6"/>
+    <w:lsdException w:uiPriority="0" w:name="Table List 7"/>
+    <w:lsdException w:uiPriority="0" w:name="Table List 8"/>
+    <w:lsdException w:uiPriority="0" w:name="Table 3D effects 1"/>
+    <w:lsdException w:uiPriority="0" w:name="Table 3D effects 2"/>
+    <w:lsdException w:uiPriority="0" w:name="Table 3D effects 3"/>
+    <w:lsdException w:uiPriority="0" w:name="Table Contemporary"/>
+    <w:lsdException w:uiPriority="0" w:name="Table Elegant"/>
+    <w:lsdException w:uiPriority="0" w:name="Table Professional"/>
+    <w:lsdException w:uiPriority="0" w:name="Table Subtle 1"/>
+    <w:lsdException w:uiPriority="0" w:name="Table Subtle 2"/>
+    <w:lsdException w:uiPriority="0" w:name="Table Web 1"/>
+    <w:lsdException w:uiPriority="0" w:name="Table Web 2"/>
+    <w:lsdException w:uiPriority="0" w:name="Table Web 3"/>
+    <w:lsdException w:uiPriority="0" w:name="Balloon Text"/>
+    <w:lsdException w:qFormat="1" w:unhideWhenUsed="0" w:uiPriority="39" w:semiHidden="0" w:name="Table Grid"/>
+    <w:lsdException w:uiPriority="0" w:name="Table Theme"/>
+    <w:lsdException w:unhideWhenUsed="0" w:uiPriority="60" w:semiHidden="0" w:name="Light Shading"/>
+    <w:lsdException w:unhideWhenUsed="0" w:uiPriority="61" w:semiHidden="0" w:name="Light List"/>
+    <w:lsdException w:unhideWhenUsed="0" w:uiPriority="62" w:semiHidden="0" w:name="Light Grid"/>
+    <w:lsdException w:unhideWhenUsed="0" w:uiPriority="63" w:semiHidden="0" w:name="Medium Shading 1"/>
+    <w:lsdException w:unhideWhenUsed="0" w:uiPriority="64" w:semiHidden="0" w:name="Medium Shading 2"/>
+    <w:lsdException w:unhideWhenUsed="0" w:uiPriority="65" w:semiHidden="0" w:name="Medium List 1"/>
+    <w:lsdException w:unhideWhenUsed="0" w:uiPriority="66" w:semiHidden="0" w:name="Medium List 2"/>
+    <w:lsdException w:unhideWhenUsed="0" w:uiPriority="67" w:semiHidden="0" w:name="Medium Grid 1"/>
+    <w:lsdException w:unhideWhenUsed="0" w:uiPriority="68" w:semiHidden="0" w:name="Medium Grid 2"/>
+    <w:lsdException w:unhideWhenUsed="0" w:uiPriority="69" w:semiHidden="0" w:name="Medium Grid 3"/>
+    <w:lsdException w:unhideWhenUsed="0" w:uiPriority="70" w:semiHidden="0" w:name="Dark List"/>
+    <w:lsdException w:unhideWhenUsed="0" w:uiPriority="71" w:semiHidden="0" w:name="Colorful Shading"/>
+    <w:lsdException w:unhideWhenUsed="0" w:uiPriority="72" w:semiHidden="0" w:name="Colorful List"/>
+    <w:lsdException w:unhideWhenUsed="0" w:uiPriority="73" w:semiHidden="0" w:name="Colorful Grid"/>
+    <w:lsdException w:unhideWhenUsed="0" w:uiPriority="60" w:semiHidden="0" w:name="Light Shading Accent 1"/>
+    <w:lsdException w:unhideWhenUsed="0" w:uiPriority="61" w:semiHidden="0" w:name="Light List Accent 1"/>
+    <w:lsdException w:unhideWhenUsed="0" w:uiPriority="62" w:semiHidden="0" w:name="Light Grid Accent 1"/>
+    <w:lsdException w:unhideWhenUsed="0" w:uiPriority="63" w:semiHidden="0" w:name="Medium Shading 1 Accent 1"/>
+    <w:lsdException w:unhideWhenUsed="0" w:uiPriority="64" w:semiHidden="0" w:name="Medium Shading 2 Accent 1"/>
+    <w:lsdException w:unhideWhenUsed="0" w:uiPriority="65" w:semiHidden="0" w:name="Medium List 1 Accent 1"/>
+    <w:lsdException w:qFormat="1" w:unhideWhenUsed="0" w:uiPriority="34" w:semiHidden="0" w:name="List Paragraph"/>
+    <w:lsdException w:unhideWhenUsed="0" w:uiPriority="66" w:semiHidden="0" w:name="Medium List 2 Accent 1"/>
+    <w:lsdException w:unhideWhenUsed="0" w:uiPriority="67" w:semiHidden="0" w:name="Medium Grid 1 Accent 1"/>
+    <w:lsdException w:unhideWhenUsed="0" w:uiPriority="68" w:semiHidden="0" w:name="Medium Grid 2 Accent 1"/>
+    <w:lsdException w:unhideWhenUsed="0" w:uiPriority="69" w:semiHidden="0" w:name="Medium Grid 3 Accent 1"/>
+    <w:lsdException w:unhideWhenUsed="0" w:uiPriority="70" w:semiHidden="0" w:name="Dark List Accent 1"/>
+    <w:lsdException w:unhideWhenUsed="0" w:uiPriority="71" w:semiHidden="0" w:name="Colorful Shading Accent 1"/>
+    <w:lsdException w:unhideWhenUsed="0" w:uiPriority="72" w:semiHidden="0" w:name="Colorful List Accent 1"/>
+    <w:lsdException w:unhideWhenUsed="0" w:uiPriority="73" w:semiHidden="0" w:name="Colorful Grid Accent 1"/>
+    <w:lsdException w:unhideWhenUsed="0" w:uiPriority="60" w:semiHidden="0" w:name="Light Shading Accent 2"/>
+    <w:lsdException w:unhideWhenUsed="0" w:uiPriority="61" w:semiHidden="0" w:name="Light List Accent 2"/>
+    <w:lsdException w:unhideWhenUsed="0" w:uiPriority="62" w:semiHidden="0" w:name="Light Grid Accent 2"/>
+    <w:lsdException w:unhideWhenUsed="0" w:uiPriority="63" w:semiHidden="0" w:name="Medium Shading 1 Accent 2"/>
+    <w:lsdException w:unhideWhenUsed="0" w:uiPriority="64" w:semiHidden="0" w:name="Medium Shading 2 Accent 2"/>
+    <w:lsdException w:unhideWhenUsed="0" w:uiPriority="65" w:semiHidden="0" w:name="Medium List 1 Accent 2"/>
+    <w:lsdException w:unhideWhenUsed="0" w:uiPriority="66" w:semiHidden="0" w:name="Medium List 2 Accent 2"/>
+    <w:lsdException w:unhideWhenUsed="0" w:uiPriority="67" w:semiHidden="0" w:name="Medium Grid 1 Accent 2"/>
+    <w:lsdException w:unhideWhenUsed="0" w:uiPriority="68" w:semiHidden="0" w:name="Medium Grid 2 Accent 2"/>
+    <w:lsdException w:unhideWhenUsed="0" w:uiPriority="69" w:semiHidden="0" w:name="Medium Grid 3 Accent 2"/>
+    <w:lsdException w:unhideWhenUsed="0" w:uiPriority="70" w:semiHidden="0" w:name="Dark List Accent 2"/>
+    <w:lsdException w:unhideWhenUsed="0" w:uiPriority="71" w:semiHidden="0" w:name="Colorful Shading Accent 2"/>
+    <w:lsdException w:unhideWhenUsed="0" w:uiPriority="72" w:semiHidden="0" w:name="Colorful List Accent 2"/>
+    <w:lsdException w:unhideWhenUsed="0" w:uiPriority="73" w:semiHidden="0" w:name="Colorful Grid Accent 2"/>
+    <w:lsdException w:unhideWhenUsed="0" w:uiPriority="60" w:semiHidden="0" w:name="Light Shading Accent 3"/>
+    <w:lsdException w:unhideWhenUsed="0" w:uiPriority="61" w:semiHidden="0" w:name="Light List Accent 3"/>
+    <w:lsdException w:unhideWhenUsed="0" w:uiPriority="62" w:semiHidden="0" w:name="Light Grid Accent 3"/>
+    <w:lsdException w:unhideWhenUsed="0" w:uiPriority="63" w:semiHidden="0" w:name="Medium Shading 1 Accent 3"/>
+    <w:lsdException w:unhideWhenUsed="0" w:uiPriority="64" w:semiHidden="0" w:name="Medium Shading 2 Accent 3"/>
+    <w:lsdException w:unhideWhenUsed="0" w:uiPriority="65" w:semiHidden="0" w:name="Medium List 1 Accent 3"/>
+    <w:lsdException w:unhideWhenUsed="0" w:uiPriority="66" w:semiHidden="0" w:name="Medium List 2 Accent 3"/>
+    <w:lsdException w:unhideWhenUsed="0" w:uiPriority="67" w:semiHidden="0" w:name="Medium Grid 1 Accent 3"/>
+    <w:lsdException w:unhideWhenUsed="0" w:uiPriority="68" w:semiHidden="0" w:name="Medium Grid 2 Accent 3"/>
+    <w:lsdException w:unhideWhenUsed="0" w:uiPriority="69" w:semiHidden="0" w:name="Medium Grid 3 Accent 3"/>
+    <w:lsdException w:unhideWhenUsed="0" w:uiPriority="70" w:semiHidden="0" w:name="Dark List Accent 3"/>
+    <w:lsdException w:unhideWhenUsed="0" w:uiPriority="71" w:semiHidden="0" w:name="Colorful Shading Accent 3"/>
+    <w:lsdException w:unhideWhenUsed="0" w:uiPriority="72" w:semiHidden="0" w:name="Colorful List Accent 3"/>
+    <w:lsdException w:unhideWhenUsed="0" w:uiPriority="73" w:semiHidden="0" w:name="Colorful Grid Accent 3"/>
+    <w:lsdException w:unhideWhenUsed="0" w:uiPriority="60" w:semiHidden="0" w:name="Light Shading Accent 4"/>
+    <w:lsdException w:unhideWhenUsed="0" w:uiPriority="61" w:semiHidden="0" w:name="Light List Accent 4"/>
+    <w:lsdException w:unhideWhenUsed="0" w:uiPriority="62" w:semiHidden="0" w:name="Light Grid Accent 4"/>
+    <w:lsdException w:unhideWhenUsed="0" w:uiPriority="63" w:semiHidden="0" w:name="Medium Shading 1 Accent 4"/>
+    <w:lsdException w:unhideWhenUsed="0" w:uiPriority="64" w:semiHidden="0" w:name="Medium Shading 2 Accent 4"/>
+    <w:lsdException w:unhideWhenUsed="0" w:uiPriority="65" w:semiHidden="0" w:name="Medium List 1 Accent 4"/>
+    <w:lsdException w:unhideWhenUsed="0" w:uiPriority="66" w:semiHidden="0" w:name="Medium List 2 Accent 4"/>
+    <w:lsdException w:unhideWhenUsed="0" w:uiPriority="67" w:semiHidden="0" w:name="Medium Grid 1 Accent 4"/>
+    <w:lsdException w:unhideWhenUsed="0" w:uiPriority="68" w:semiHidden="0" w:name="Medium Grid 2 Accent 4"/>
+    <w:lsdException w:unhideWhenUsed="0" w:uiPriority="69" w:semiHidden="0" w:name="Medium Grid 3 Accent 4"/>
+    <w:lsdException w:unhideWhenUsed="0" w:uiPriority="70" w:semiHidden="0" w:name="Dark List Accent 4"/>
+    <w:lsdException w:unhideWhenUsed="0" w:uiPriority="71" w:semiHidden="0" w:name="Colorful Shading Accent 4"/>
+    <w:lsdException w:unhideWhenUsed="0" w:uiPriority="72" w:semiHidden="0" w:name="Colorful List Accent 4"/>
+    <w:lsdException w:unhideWhenUsed="0" w:uiPriority="73" w:semiHidden="0" w:name="Colorful Grid Accent 4"/>
+    <w:lsdException w:unhideWhenUsed="0" w:uiPriority="60" w:semiHidden="0" w:name="Light Shading Accent 5"/>
+    <w:lsdException w:unhideWhenUsed="0" w:uiPriority="61" w:semiHidden="0" w:name="Light List Accent 5"/>
+    <w:lsdException w:unhideWhenUsed="0" w:uiPriority="62" w:semiHidden="0" w:name="Light Grid Accent 5"/>
+    <w:lsdException w:unhideWhenUsed="0" w:uiPriority="63" w:semiHidden="0" w:name="Medium Shading 1 Accent 5"/>
+    <w:lsdException w:unhideWhenUsed="0" w:uiPriority="64" w:semiHidden="0" w:name="Medium Shading 2 Accent 5"/>
+    <w:lsdException w:unhideWhenUsed="0" w:uiPriority="65" w:semiHidden="0" w:name="Medium List 1 Accent 5"/>
+    <w:lsdException w:unhideWhenUsed="0" w:uiPriority="66" w:semiHidden="0" w:name="Medium List 2 Accent 5"/>
+    <w:lsdException w:unhideWhenUsed="0" w:uiPriority="67" w:semiHidden="0" w:name="Medium Grid 1 Accent 5"/>
+    <w:lsdException w:unhideWhenUsed="0" w:uiPriority="68" w:semiHidden="0" w:name="Medium Grid 2 Accent 5"/>
+    <w:lsdException w:unhideWhenUsed="0" w:uiPriority="69" w:semiHidden="0" w:name="Medium Grid 3 Accent 5"/>
+    <w:lsdException w:unhideWhenUsed="0" w:uiPriority="70" w:semiHidden="0" w:name="Dark List Accent 5"/>
+    <w:lsdException w:unhideWhenUsed="0" w:uiPriority="71" w:semiHidden="0" w:name="Colorful Shading Accent 5"/>
+    <w:lsdException w:unhideWhenUsed="0" w:uiPriority="72" w:semiHidden="0" w:name="Colorful List Accent 5"/>
+    <w:lsdException w:unhideWhenUsed="0" w:uiPriority="73" w:semiHidden="0" w:name="Colorful Grid Accent 5"/>
+    <w:lsdException w:unhideWhenUsed="0" w:uiPriority="60" w:semiHidden="0" w:name="Light Shading Accent 6"/>
+    <w:lsdException w:unhideWhenUsed="0" w:uiPriority="61" w:semiHidden="0" w:name="Light List Accent 6"/>
+    <w:lsdException w:unhideWhenUsed="0" w:uiPriority="62" w:semiHidden="0" w:name="Light Grid Accent 6"/>
+    <w:lsdException w:unhideWhenUsed="0" w:uiPriority="63" w:semiHidden="0" w:name="Medium Shading 1 Accent 6"/>
+    <w:lsdException w:unhideWhenUsed="0" w:uiPriority="64" w:semiHidden="0" w:name="Medium Shading 2 Accent 6"/>
+    <w:lsdException w:unhideWhenUsed="0" w:uiPriority="65" w:semiHidden="0" w:name="Medium List 1 Accent 6"/>
+    <w:lsdException w:unhideWhenUsed="0" w:uiPriority="66" w:semiHidden="0" w:name="Medium List 2 Accent 6"/>
+    <w:lsdException w:unhideWhenUsed="0" w:uiPriority="67" w:semiHidden="0" w:name="Medium Grid 1 Accent 6"/>
+    <w:lsdException w:unhideWhenUsed="0" w:uiPriority="68" w:semiHidden="0" w:name="Medium Grid 2 Accent 6"/>
+    <w:lsdException w:unhideWhenUsed="0" w:uiPriority="69" w:semiHidden="0" w:name="Medium Grid 3 Accent 6"/>
+    <w:lsdException w:unhideWhenUsed="0" w:uiPriority="70" w:semiHidden="0" w:name="Dark List Accent 6"/>
+    <w:lsdException w:unhideWhenUsed="0" w:uiPriority="71" w:semiHidden="0" w:name="Colorful Shading Accent 6"/>
+    <w:lsdException w:unhideWhenUsed="0" w:uiPriority="72" w:semiHidden="0" w:name="Colorful List Accent 6"/>
+    <w:lsdException w:unhideWhenUsed="0" w:uiPriority="73" w:semiHidden="0" w:name="Colorful Grid Accent 6"/>
   </w:latentStyles>
-  <w:style w:type="paragraph" w:default="1" w:styleId="Normal">
+  <w:style w:type="paragraph" w:default="1" w:styleId="1">
     <w:name w:val="Normal"/>
     <w:qFormat/>
-    <w:rsid w:val="006B5F85"/>
+    <w:uiPriority w:val="0"/>
     <w:rPr>
+      <w:rFonts w:ascii="Times New Roman" w:hAnsi="Times New Roman" w:eastAsia="Times New Roman" w:cs="Times New Roman"/>
       <w:sz w:val="24"/>
       <w:szCs w:val="24"/>
+      <w:lang w:val="en-US" w:eastAsia="en-US" w:bidi="ar-SA"/>
     </w:rPr>
   </w:style>
-  <w:style w:type="character" w:default="1" w:styleId="DefaultParagraphFont">
+  <w:style w:type="character" w:default="1" w:styleId="2">
     <w:name w:val="Default Paragraph Font"/>
-    <w:uiPriority w:val="1"/>
     <w:semiHidden/>
     <w:unhideWhenUsed/>
+    <w:qFormat/>
+    <w:uiPriority w:val="1"/>
   </w:style>
-  <w:style w:type="table" w:default="1" w:styleId="TableNormal">
+  <w:style w:type="table" w:default="1" w:styleId="3">
     <w:name w:val="Normal Table"/>
-    <w:uiPriority w:val="99"/>
     <w:semiHidden/>
     <w:unhideWhenUsed/>
+    <w:qFormat/>
+    <w:uiPriority w:val="99"/>
     <w:tblPr>
-      <w:tblInd w:w="0" w:type="dxa"/>
       <w:tblCellMar>
         <w:top w:w="0" w:type="dxa"/>
         <w:left w:w="108" w:type="dxa"/>
@@ -1709,31 +2008,41 @@
       </w:tblCellMar>
     </w:tblPr>
   </w:style>
-  <w:style w:type="numbering" w:default="1" w:styleId="NoList">
-    <w:name w:val="No List"/>
-    <w:uiPriority w:val="99"/>
+  <w:style w:type="paragraph" w:styleId="4">
+    <w:name w:val="Normal (Web)"/>
     <w:semiHidden/>
     <w:unhideWhenUsed/>
+    <w:uiPriority w:val="0"/>
+    <w:pPr>
+      <w:spacing w:before="0" w:beforeAutospacing="1" w:after="0" w:afterAutospacing="1"/>
+      <w:ind w:left="0" w:right="0"/>
+      <w:jc w:val="left"/>
+    </w:pPr>
+    <w:rPr>
+      <w:kern w:val="0"/>
+      <w:sz w:val="24"/>
+      <w:szCs w:val="24"/>
+      <w:lang w:val="en-US" w:eastAsia="zh-CN" w:bidi="ar"/>
+    </w:rPr>
   </w:style>
-  <w:style w:type="table" w:styleId="TableGrid">
+  <w:style w:type="table" w:styleId="5">
     <w:name w:val="Table Grid"/>
-    <w:basedOn w:val="TableNormal"/>
+    <w:basedOn w:val="3"/>
+    <w:qFormat/>
     <w:uiPriority w:val="39"/>
-    <w:rsid w:val="0052224C"/>
     <w:rPr>
-      <w:rFonts w:asciiTheme="minorHAnsi" w:eastAsiaTheme="minorHAnsi" w:hAnsiTheme="minorHAnsi" w:cstheme="minorBidi"/>
+      <w:rFonts w:asciiTheme="minorHAnsi" w:hAnsiTheme="minorHAnsi" w:eastAsiaTheme="minorHAnsi" w:cstheme="minorBidi"/>
       <w:sz w:val="22"/>
       <w:szCs w:val="22"/>
     </w:rPr>
     <w:tblPr>
-      <w:tblInd w:w="0" w:type="dxa"/>
       <w:tblBorders>
-        <w:top w:val="single" w:sz="4" w:space="0" w:color="auto"/>
-        <w:left w:val="single" w:sz="4" w:space="0" w:color="auto"/>
-        <w:bottom w:val="single" w:sz="4" w:space="0" w:color="auto"/>
-        <w:right w:val="single" w:sz="4" w:space="0" w:color="auto"/>
-        <w:insideH w:val="single" w:sz="4" w:space="0" w:color="auto"/>
-        <w:insideV w:val="single" w:sz="4" w:space="0" w:color="auto"/>
+        <w:top w:val="single" w:color="auto" w:sz="4" w:space="0"/>
+        <w:left w:val="single" w:color="auto" w:sz="4" w:space="0"/>
+        <w:bottom w:val="single" w:color="auto" w:sz="4" w:space="0"/>
+        <w:right w:val="single" w:color="auto" w:sz="4" w:space="0"/>
+        <w:insideH w:val="single" w:color="auto" w:sz="4" w:space="0"/>
+        <w:insideV w:val="single" w:color="auto" w:sz="4" w:space="0"/>
       </w:tblBorders>
       <w:tblCellMar>
         <w:top w:w="0" w:type="dxa"/>
@@ -1743,21 +2052,54 @@
       </w:tblCellMar>
     </w:tblPr>
   </w:style>
-  <w:style w:type="paragraph" w:styleId="ListParagraph">
+  <w:style w:type="paragraph" w:styleId="6">
     <w:name w:val="List Paragraph"/>
-    <w:basedOn w:val="Normal"/>
+    <w:basedOn w:val="1"/>
+    <w:qFormat/>
     <w:uiPriority w:val="34"/>
-    <w:qFormat/>
-    <w:rsid w:val="0052224C"/>
     <w:pPr>
       <w:spacing w:after="160" w:line="259" w:lineRule="auto"/>
       <w:ind w:left="720"/>
       <w:contextualSpacing/>
     </w:pPr>
     <w:rPr>
-      <w:rFonts w:asciiTheme="minorHAnsi" w:eastAsiaTheme="minorHAnsi" w:hAnsiTheme="minorHAnsi" w:cstheme="minorBidi"/>
+      <w:rFonts w:asciiTheme="minorHAnsi" w:hAnsiTheme="minorHAnsi" w:eastAsiaTheme="minorHAnsi" w:cstheme="minorBidi"/>
       <w:sz w:val="22"/>
       <w:szCs w:val="22"/>
+    </w:rPr>
+  </w:style>
+  <w:style w:type="paragraph" w:styleId="7">
+    <w:name w:val=""/>
+    <w:basedOn w:val="1"/>
+    <w:next w:val="1"/>
+    <w:uiPriority w:val="0"/>
+    <w:pPr>
+      <w:pBdr>
+        <w:bottom w:val="single" w:color="auto" w:sz="6" w:space="1"/>
+      </w:pBdr>
+      <w:jc w:val="center"/>
+    </w:pPr>
+    <w:rPr>
+      <w:rFonts w:ascii="Arial" w:eastAsia="SimSun"/>
+      <w:vanish/>
+      <w:sz w:val="16"/>
+    </w:rPr>
+  </w:style>
+  <w:style w:type="paragraph" w:styleId="8">
+    <w:name w:val=""/>
+    <w:basedOn w:val="1"/>
+    <w:next w:val="1"/>
+    <w:uiPriority w:val="0"/>
+    <w:pPr>
+      <w:pBdr>
+        <w:top w:val="single" w:color="auto" w:sz="6" w:space="1"/>
+      </w:pBdr>
+      <w:jc w:val="center"/>
+    </w:pPr>
+    <w:rPr>
+      <w:rFonts w:ascii="Arial" w:eastAsia="SimSun"/>
+      <w:vanish/>
+      <w:sz w:val="16"/>
     </w:rPr>
   </w:style>
 </w:styles>
@@ -2042,6 +2384,5 @@
     </a:fmtScheme>
   </a:themeElements>
   <a:objectDefaults/>
-  <a:extraClrSchemeLst/>
 </a:theme>
 </file>